--- a/planning.docx
+++ b/planning.docx
@@ -941,21 +941,7 @@
           <w:rFonts w:ascii="Verdana" w:hAnsi="Verdana"/>
           <w:lang w:val="en-GB"/>
         </w:rPr>
-        <w:t xml:space="preserve">Lay-out </w:t>
-      </w:r>
-      <w:r>
-        <w:rPr>
-          <w:rFonts w:ascii="Verdana" w:hAnsi="Verdana"/>
-          <w:lang w:val="en-GB"/>
-        </w:rPr>
-        <w:t>user-interface</w:t>
-      </w:r>
-      <w:r>
-        <w:rPr>
-          <w:rFonts w:ascii="Verdana" w:hAnsi="Verdana"/>
-          <w:lang w:val="en-GB"/>
-        </w:rPr>
-        <w:t>:”</w:t>
+        <w:t>Lay-out user-interface:”</w:t>
       </w:r>
       <w:proofErr w:type="spellStart"/>
       <w:r>
@@ -1090,14 +1076,7 @@
           <w:rFonts w:ascii="Verdana" w:hAnsi="Verdana"/>
           <w:lang w:val="en-GB"/>
         </w:rPr>
-        <w:t>user-interface</w:t>
-      </w:r>
-      <w:r>
-        <w:rPr>
-          <w:rFonts w:ascii="Verdana" w:hAnsi="Verdana"/>
-          <w:lang w:val="en-GB"/>
-        </w:rPr>
-        <w:t>:”</w:t>
+        <w:t>user-interface:”</w:t>
       </w:r>
       <w:r>
         <w:rPr>
@@ -1328,13 +1307,7 @@
         <w:rPr>
           <w:rFonts w:ascii="Verdana" w:hAnsi="Verdana"/>
         </w:rPr>
-        <w:t>Forms aanmaken van registreren en inloggen</w:t>
-      </w:r>
-      <w:r>
-        <w:rPr>
-          <w:rFonts w:ascii="Verdana" w:hAnsi="Verdana"/>
-        </w:rPr>
-        <w:t>;</w:t>
+        <w:t>Forms aanmaken van registreren en inloggen;</w:t>
       </w:r>
     </w:p>
     <w:p>
@@ -1427,7 +1400,13 @@
         <w:rPr>
           <w:rFonts w:ascii="Verdana" w:hAnsi="Verdana"/>
         </w:rPr>
-        <w:t>Kevin:</w:t>
+        <w:t>Gilles:</w:t>
+      </w:r>
+      <w:r>
+        <w:rPr>
+          <w:rFonts w:ascii="Verdana" w:hAnsi="Verdana"/>
+        </w:rPr>
+        <w:t xml:space="preserve"> </w:t>
       </w:r>
     </w:p>
     <w:p>
@@ -1439,59 +1418,17 @@
         </w:numPr>
         <w:rPr>
           <w:rFonts w:ascii="Verdana" w:hAnsi="Verdana"/>
-          <w:lang w:val="en-GB"/>
-        </w:rPr>
-      </w:pPr>
-      <w:r>
-        <w:rPr>
-          <w:rFonts w:ascii="Verdana" w:hAnsi="Verdana"/>
-          <w:lang w:val="en-GB"/>
-        </w:rPr>
-        <w:t xml:space="preserve">Lay-out </w:t>
-      </w:r>
-      <w:proofErr w:type="spellStart"/>
-      <w:r>
-        <w:rPr>
-          <w:rFonts w:ascii="Verdana" w:hAnsi="Verdana"/>
-          <w:lang w:val="en-GB"/>
-        </w:rPr>
-        <w:t>user-interface:”</w:t>
-      </w:r>
-      <w:r>
-        <w:rPr>
-          <w:rFonts w:ascii="Verdana" w:hAnsi="Verdana"/>
-          <w:lang w:val="en-GB"/>
-        </w:rPr>
-        <w:t>Account</w:t>
-      </w:r>
-      <w:proofErr w:type="spellEnd"/>
-      <w:r>
-        <w:rPr>
-          <w:rFonts w:ascii="Verdana" w:hAnsi="Verdana"/>
-          <w:lang w:val="en-GB"/>
-        </w:rPr>
-        <w:t xml:space="preserve"> </w:t>
-      </w:r>
-      <w:proofErr w:type="spellStart"/>
-      <w:r>
-        <w:rPr>
-          <w:rFonts w:ascii="Verdana" w:hAnsi="Verdana"/>
-          <w:lang w:val="en-GB"/>
-        </w:rPr>
-        <w:t>wijzigen</w:t>
-      </w:r>
-      <w:proofErr w:type="spellEnd"/>
-      <w:r>
-        <w:rPr>
-          <w:rFonts w:ascii="Verdana" w:hAnsi="Verdana"/>
-          <w:lang w:val="en-GB"/>
-        </w:rPr>
-        <w:t>”</w:t>
-      </w:r>
-      <w:r>
-        <w:rPr>
-          <w:rFonts w:ascii="Verdana" w:hAnsi="Verdana"/>
-          <w:lang w:val="en-GB"/>
+        </w:rPr>
+      </w:pPr>
+      <w:r>
+        <w:rPr>
+          <w:rFonts w:ascii="Verdana" w:hAnsi="Verdana"/>
+        </w:rPr>
+        <w:t>Verslag maken groepsmeeting</w:t>
+      </w:r>
+      <w:r>
+        <w:rPr>
+          <w:rFonts w:ascii="Verdana" w:hAnsi="Verdana"/>
         </w:rPr>
         <w:t>.</w:t>
       </w:r>
@@ -1505,52 +1442,30 @@
         </w:numPr>
         <w:rPr>
           <w:rFonts w:ascii="Verdana" w:hAnsi="Verdana"/>
-          <w:lang w:val="en-GB"/>
-        </w:rPr>
-      </w:pPr>
-      <w:r>
-        <w:rPr>
-          <w:rFonts w:ascii="Verdana" w:hAnsi="Verdana"/>
-          <w:lang w:val="en-GB"/>
-        </w:rPr>
-        <w:t xml:space="preserve">Lay-out </w:t>
-      </w:r>
-      <w:proofErr w:type="spellStart"/>
-      <w:r>
-        <w:rPr>
-          <w:rFonts w:ascii="Verdana" w:hAnsi="Verdana"/>
-          <w:lang w:val="en-GB"/>
-        </w:rPr>
-        <w:t>user-interface:”</w:t>
-      </w:r>
-      <w:r>
-        <w:rPr>
-          <w:rFonts w:ascii="Verdana" w:hAnsi="Verdana"/>
-          <w:lang w:val="en-GB"/>
-        </w:rPr>
-        <w:t>Accoun</w:t>
-      </w:r>
-      <w:r>
-        <w:rPr>
-          <w:rFonts w:ascii="Verdana" w:hAnsi="Verdana"/>
-          <w:lang w:val="en-GB"/>
-        </w:rPr>
-        <w:t>t</w:t>
-      </w:r>
-      <w:proofErr w:type="spellEnd"/>
-      <w:r>
-        <w:rPr>
-          <w:rFonts w:ascii="Verdana" w:hAnsi="Verdana"/>
-          <w:lang w:val="en-GB"/>
-        </w:rPr>
-        <w:t>”</w:t>
-      </w:r>
-      <w:r>
-        <w:rPr>
-          <w:rFonts w:ascii="Verdana" w:hAnsi="Verdana"/>
-          <w:lang w:val="en-GB"/>
-        </w:rPr>
-        <w:t>.</w:t>
+        </w:rPr>
+      </w:pPr>
+      <w:r>
+        <w:rPr>
+          <w:rFonts w:ascii="Verdana" w:hAnsi="Verdana"/>
+        </w:rPr>
+        <w:t>Indien nodig verder werken aan onafgewerkte lay-outs</w:t>
+      </w:r>
+    </w:p>
+    <w:p>
+      <w:pPr>
+        <w:rPr>
+          <w:rFonts w:ascii="Verdana" w:hAnsi="Verdana"/>
+          <w:b/>
+          <w:bCs/>
+        </w:rPr>
+      </w:pPr>
+      <w:r>
+        <w:rPr>
+          <w:rFonts w:ascii="Verdana" w:hAnsi="Verdana"/>
+          <w:b/>
+          <w:bCs/>
+        </w:rPr>
+        <w:t>Zaterdag</w:t>
       </w:r>
     </w:p>
     <w:p>
@@ -1562,25 +1477,65 @@
         </w:numPr>
         <w:rPr>
           <w:rFonts w:ascii="Verdana" w:hAnsi="Verdana"/>
-        </w:rPr>
-      </w:pPr>
-      <w:r>
-        <w:rPr>
-          <w:rFonts w:ascii="Verdana" w:hAnsi="Verdana"/>
-        </w:rPr>
-        <w:t>Gilles:</w:t>
-      </w:r>
-      <w:r>
-        <w:rPr>
-          <w:rFonts w:ascii="Verdana" w:hAnsi="Verdana"/>
-        </w:rPr>
-        <w:t xml:space="preserve"> Verslag maken groepsmeeting</w:t>
-      </w:r>
-      <w:r>
-        <w:rPr>
-          <w:rFonts w:ascii="Verdana" w:hAnsi="Verdana"/>
-        </w:rPr>
-        <w:t>.</w:t>
+          <w:lang w:val="en-GB"/>
+        </w:rPr>
+      </w:pPr>
+      <w:proofErr w:type="spellStart"/>
+      <w:r>
+        <w:rPr>
+          <w:rFonts w:ascii="Verdana" w:hAnsi="Verdana"/>
+        </w:rPr>
+        <w:t>Dajo</w:t>
+      </w:r>
+      <w:proofErr w:type="spellEnd"/>
+      <w:r>
+        <w:rPr>
+          <w:rFonts w:ascii="Verdana" w:hAnsi="Verdana"/>
+        </w:rPr>
+        <w:t xml:space="preserve">: </w:t>
+      </w:r>
+    </w:p>
+    <w:p>
+      <w:pPr>
+        <w:pStyle w:val="Lijstalinea"/>
+        <w:numPr>
+          <w:ilvl w:val="1"/>
+          <w:numId w:val="28"/>
+        </w:numPr>
+        <w:rPr>
+          <w:rFonts w:ascii="Verdana" w:hAnsi="Verdana"/>
+          <w:lang w:val="en-GB"/>
+        </w:rPr>
+      </w:pPr>
+      <w:r>
+        <w:rPr>
+          <w:rFonts w:ascii="Verdana" w:hAnsi="Verdana"/>
+          <w:lang w:val="en-GB"/>
+        </w:rPr>
+        <w:t xml:space="preserve">Lay-out </w:t>
+      </w:r>
+      <w:proofErr w:type="spellStart"/>
+      <w:r>
+        <w:rPr>
+          <w:rFonts w:ascii="Verdana" w:hAnsi="Verdana"/>
+          <w:lang w:val="en-GB"/>
+        </w:rPr>
+        <w:t>user-interface:”</w:t>
+      </w:r>
+      <w:r>
+        <w:rPr>
+          <w:rFonts w:ascii="Verdana" w:hAnsi="Verdana"/>
+          <w:lang w:val="en-GB"/>
+        </w:rPr>
+        <w:t>Locations</w:t>
+      </w:r>
+      <w:proofErr w:type="spellEnd"/>
+      <w:r>
+        <w:rPr>
+          <w:rFonts w:ascii="Verdana" w:hAnsi="Verdana"/>
+          <w:lang w:val="en-GB"/>
+        </w:rPr>
+        <w:t>”.</w:t>
       </w:r>
     </w:p>
     <w:p>
@@ -1592,20 +1547,13 @@
         </w:numPr>
         <w:rPr>
           <w:rFonts w:ascii="Verdana" w:hAnsi="Verdana"/>
-          <w:lang w:val="en-GB"/>
-        </w:rPr>
-      </w:pPr>
-      <w:r>
-        <w:rPr>
-          <w:rFonts w:ascii="Verdana" w:hAnsi="Verdana"/>
-        </w:rPr>
-        <w:t>Dajo:</w:t>
-      </w:r>
-      <w:r>
-        <w:rPr>
-          <w:rFonts w:ascii="Verdana" w:hAnsi="Verdana"/>
-        </w:rPr>
-        <w:t xml:space="preserve"> </w:t>
+        </w:rPr>
+      </w:pPr>
+      <w:r>
+        <w:rPr>
+          <w:rFonts w:ascii="Verdana" w:hAnsi="Verdana"/>
+        </w:rPr>
+        <w:t>Kevin:</w:t>
       </w:r>
     </w:p>
     <w:p>
@@ -1640,7 +1588,73 @@
           <w:rFonts w:ascii="Verdana" w:hAnsi="Verdana"/>
           <w:lang w:val="en-GB"/>
         </w:rPr>
-        <w:t>Locations</w:t>
+        <w:t>Account</w:t>
+      </w:r>
+      <w:proofErr w:type="spellEnd"/>
+      <w:r>
+        <w:rPr>
+          <w:rFonts w:ascii="Verdana" w:hAnsi="Verdana"/>
+          <w:lang w:val="en-GB"/>
+        </w:rPr>
+        <w:t xml:space="preserve"> </w:t>
+      </w:r>
+      <w:proofErr w:type="spellStart"/>
+      <w:r>
+        <w:rPr>
+          <w:rFonts w:ascii="Verdana" w:hAnsi="Verdana"/>
+          <w:lang w:val="en-GB"/>
+        </w:rPr>
+        <w:t>wijzigen</w:t>
+      </w:r>
+      <w:proofErr w:type="spellEnd"/>
+      <w:r>
+        <w:rPr>
+          <w:rFonts w:ascii="Verdana" w:hAnsi="Verdana"/>
+          <w:lang w:val="en-GB"/>
+        </w:rPr>
+        <w:t>”</w:t>
+      </w:r>
+      <w:r>
+        <w:rPr>
+          <w:rFonts w:ascii="Verdana" w:hAnsi="Verdana"/>
+          <w:lang w:val="en-GB"/>
+        </w:rPr>
+        <w:t>.</w:t>
+      </w:r>
+    </w:p>
+    <w:p>
+      <w:pPr>
+        <w:pStyle w:val="Lijstalinea"/>
+        <w:numPr>
+          <w:ilvl w:val="1"/>
+          <w:numId w:val="28"/>
+        </w:numPr>
+        <w:rPr>
+          <w:rFonts w:ascii="Verdana" w:hAnsi="Verdana"/>
+          <w:lang w:val="en-GB"/>
+        </w:rPr>
+      </w:pPr>
+      <w:r>
+        <w:rPr>
+          <w:rFonts w:ascii="Verdana" w:hAnsi="Verdana"/>
+          <w:lang w:val="en-GB"/>
+        </w:rPr>
+        <w:t xml:space="preserve">Lay-out </w:t>
+      </w:r>
+      <w:proofErr w:type="spellStart"/>
+      <w:r>
+        <w:rPr>
+          <w:rFonts w:ascii="Verdana" w:hAnsi="Verdana"/>
+          <w:lang w:val="en-GB"/>
+        </w:rPr>
+        <w:t>user-interface:”</w:t>
+      </w:r>
+      <w:r>
+        <w:rPr>
+          <w:rFonts w:ascii="Verdana" w:hAnsi="Verdana"/>
+          <w:lang w:val="en-GB"/>
+        </w:rPr>
+        <w:t>Account</w:t>
       </w:r>
       <w:proofErr w:type="spellEnd"/>
       <w:r>
@@ -1664,16 +1678,9 @@
           <w:rFonts w:ascii="Verdana" w:hAnsi="Verdana"/>
           <w:b/>
           <w:bCs/>
-        </w:rPr>
-      </w:pPr>
-      <w:r>
-        <w:rPr>
-          <w:rFonts w:ascii="Verdana" w:hAnsi="Verdana"/>
-          <w:b/>
-          <w:bCs/>
-        </w:rPr>
-        <w:t>Zaterdag</w:t>
-      </w:r>
+          <w:lang w:val="en-GB"/>
+        </w:rPr>
+      </w:pPr>
     </w:p>
     <w:p>
       <w:pPr>
@@ -1711,15 +1718,7 @@
           <w:sz w:val="32"/>
           <w:szCs w:val="36"/>
         </w:rPr>
-        <w:lastRenderedPageBreak/>
-        <w:t xml:space="preserve">Week </w:t>
-      </w:r>
-      <w:r>
-        <w:rPr>
-          <w:sz w:val="32"/>
-          <w:szCs w:val="36"/>
-        </w:rPr>
-        <w:t>2</w:t>
+        <w:t>Week 2</w:t>
       </w:r>
     </w:p>
     <w:p>
@@ -1738,6 +1737,15 @@
         </w:rPr>
         <w:t>Maandag</w:t>
       </w:r>
+    </w:p>
+    <w:p>
+      <w:pPr>
+        <w:rPr>
+          <w:rFonts w:ascii="Verdana" w:hAnsi="Verdana"/>
+          <w:b/>
+          <w:bCs/>
+        </w:rPr>
+      </w:pPr>
     </w:p>
     <w:p>
       <w:pPr>
@@ -1859,19 +1867,7 @@
         <w:rPr>
           <w:rFonts w:ascii="Verdana" w:hAnsi="Verdana"/>
         </w:rPr>
-        <w:t xml:space="preserve"> klasse</w:t>
-      </w:r>
-      <w:r>
-        <w:rPr>
-          <w:rFonts w:ascii="Verdana" w:hAnsi="Verdana"/>
-        </w:rPr>
-        <w:t xml:space="preserve"> volledig uitwerken</w:t>
-      </w:r>
-      <w:r>
-        <w:rPr>
-          <w:rFonts w:ascii="Verdana" w:hAnsi="Verdana"/>
-        </w:rPr>
-        <w:t xml:space="preserve"> </w:t>
+        <w:t xml:space="preserve"> klasse volledig uitwerken </w:t>
       </w:r>
       <w:r>
         <w:rPr>
@@ -1997,25 +1993,7 @@
         <w:rPr>
           <w:rFonts w:ascii="Verdana" w:hAnsi="Verdana"/>
         </w:rPr>
-        <w:t xml:space="preserve"> klasse</w:t>
-      </w:r>
-      <w:r>
-        <w:rPr>
-          <w:rFonts w:ascii="Verdana" w:hAnsi="Verdana"/>
-        </w:rPr>
-        <w:t xml:space="preserve"> volledig uitwerken</w:t>
-      </w:r>
-      <w:r>
-        <w:rPr>
-          <w:rFonts w:ascii="Verdana" w:hAnsi="Verdana"/>
-        </w:rPr>
-        <w:t xml:space="preserve">: </w:t>
-      </w:r>
-      <w:r>
-        <w:rPr>
-          <w:rFonts w:ascii="Verdana" w:hAnsi="Verdana"/>
-        </w:rPr>
-        <w:t>Wapens</w:t>
+        <w:t xml:space="preserve"> klasse volledig uitwerken: Wapens</w:t>
       </w:r>
     </w:p>
     <w:p>
@@ -2151,19 +2129,7 @@
         <w:rPr>
           <w:rFonts w:ascii="Verdana" w:hAnsi="Verdana"/>
         </w:rPr>
-        <w:t xml:space="preserve"> klasse</w:t>
-      </w:r>
-      <w:r>
-        <w:rPr>
-          <w:rFonts w:ascii="Verdana" w:hAnsi="Verdana"/>
-        </w:rPr>
-        <w:t xml:space="preserve"> volledig uitwerken</w:t>
-      </w:r>
-      <w:r>
-        <w:rPr>
-          <w:rFonts w:ascii="Verdana" w:hAnsi="Verdana"/>
-        </w:rPr>
-        <w:t xml:space="preserve">: </w:t>
+        <w:t xml:space="preserve"> klasse volledig uitwerken: </w:t>
       </w:r>
       <w:proofErr w:type="spellStart"/>
       <w:r>
@@ -2249,6 +2215,24 @@
           <w:bCs/>
         </w:rPr>
       </w:pPr>
+    </w:p>
+    <w:p>
+      <w:pPr>
+        <w:rPr>
+          <w:rFonts w:ascii="Verdana" w:hAnsi="Verdana"/>
+          <w:b/>
+          <w:bCs/>
+        </w:rPr>
+      </w:pPr>
+    </w:p>
+    <w:p>
+      <w:pPr>
+        <w:rPr>
+          <w:rFonts w:ascii="Verdana" w:hAnsi="Verdana"/>
+          <w:b/>
+          <w:bCs/>
+        </w:rPr>
+      </w:pPr>
       <w:r>
         <w:rPr>
           <w:rFonts w:ascii="Verdana" w:hAnsi="Verdana"/>
@@ -2279,13 +2263,69 @@
         <w:rPr>
           <w:rFonts w:ascii="Verdana" w:hAnsi="Verdana"/>
         </w:rPr>
-        <w:t>:</w:t>
+        <w:t xml:space="preserve">: </w:t>
+      </w:r>
+    </w:p>
+    <w:p>
+      <w:pPr>
+        <w:pStyle w:val="Lijstalinea"/>
+        <w:numPr>
+          <w:ilvl w:val="0"/>
+          <w:numId w:val="31"/>
+        </w:numPr>
+        <w:rPr>
+          <w:rFonts w:ascii="Verdana" w:hAnsi="Verdana"/>
+        </w:rPr>
+      </w:pPr>
+      <w:r>
+        <w:rPr>
+          <w:rFonts w:ascii="Verdana" w:hAnsi="Verdana"/>
+        </w:rPr>
+        <w:t>code van account en account-wijzigen uitwerken</w:t>
       </w:r>
       <w:r>
         <w:rPr>
           <w:rFonts w:ascii="Verdana" w:hAnsi="Verdana"/>
         </w:rPr>
         <w:t xml:space="preserve"> </w:t>
+      </w:r>
+      <w:r>
+        <w:rPr>
+          <w:rFonts w:ascii="Verdana" w:hAnsi="Verdana"/>
+        </w:rPr>
+        <w:t xml:space="preserve">+ </w:t>
+      </w:r>
+      <w:proofErr w:type="spellStart"/>
+      <w:r>
+        <w:rPr>
+          <w:rFonts w:ascii="Verdana" w:hAnsi="Verdana"/>
+        </w:rPr>
+        <w:t>queries</w:t>
+      </w:r>
+      <w:proofErr w:type="spellEnd"/>
+      <w:r>
+        <w:rPr>
+          <w:rFonts w:ascii="Verdana" w:hAnsi="Verdana"/>
+        </w:rPr>
+        <w:t xml:space="preserve"> in DBO</w:t>
+      </w:r>
+    </w:p>
+    <w:p>
+      <w:pPr>
+        <w:pStyle w:val="Lijstalinea"/>
+        <w:numPr>
+          <w:ilvl w:val="0"/>
+          <w:numId w:val="31"/>
+        </w:numPr>
+        <w:rPr>
+          <w:rFonts w:ascii="Verdana" w:hAnsi="Verdana"/>
+        </w:rPr>
+      </w:pPr>
+      <w:r>
+        <w:rPr>
+          <w:rFonts w:ascii="Verdana" w:hAnsi="Verdana"/>
+        </w:rPr>
+        <w:t>beginnen aan items</w:t>
       </w:r>
     </w:p>
     <w:p>
@@ -2311,6 +2351,142 @@
         </w:rPr>
         <w:t>:</w:t>
       </w:r>
+      <w:r>
+        <w:rPr>
+          <w:rFonts w:ascii="Verdana" w:hAnsi="Verdana"/>
+        </w:rPr>
+        <w:t xml:space="preserve"> </w:t>
+      </w:r>
+    </w:p>
+    <w:p>
+      <w:pPr>
+        <w:pStyle w:val="Lijstalinea"/>
+        <w:numPr>
+          <w:ilvl w:val="0"/>
+          <w:numId w:val="31"/>
+        </w:numPr>
+        <w:rPr>
+          <w:rFonts w:ascii="Verdana" w:hAnsi="Verdana"/>
+        </w:rPr>
+      </w:pPr>
+      <w:r>
+        <w:rPr>
+          <w:rFonts w:ascii="Verdana" w:hAnsi="Verdana"/>
+        </w:rPr>
+        <w:t xml:space="preserve">code van </w:t>
+      </w:r>
+      <w:proofErr w:type="spellStart"/>
+      <w:r>
+        <w:rPr>
+          <w:rFonts w:ascii="Verdana" w:hAnsi="Verdana"/>
+        </w:rPr>
+        <w:t>character</w:t>
+      </w:r>
+      <w:proofErr w:type="spellEnd"/>
+      <w:r>
+        <w:rPr>
+          <w:rFonts w:ascii="Verdana" w:hAnsi="Verdana"/>
+        </w:rPr>
+        <w:t xml:space="preserve"> en </w:t>
+      </w:r>
+      <w:proofErr w:type="spellStart"/>
+      <w:r>
+        <w:rPr>
+          <w:rFonts w:ascii="Verdana" w:hAnsi="Verdana"/>
+        </w:rPr>
+        <w:t>inventory</w:t>
+      </w:r>
+      <w:proofErr w:type="spellEnd"/>
+      <w:r>
+        <w:rPr>
+          <w:rFonts w:ascii="Verdana" w:hAnsi="Verdana"/>
+        </w:rPr>
+        <w:t xml:space="preserve"> uitwerken + </w:t>
+      </w:r>
+      <w:proofErr w:type="spellStart"/>
+      <w:r>
+        <w:rPr>
+          <w:rFonts w:ascii="Verdana" w:hAnsi="Verdana"/>
+        </w:rPr>
+        <w:t>queries</w:t>
+      </w:r>
+      <w:proofErr w:type="spellEnd"/>
+      <w:r>
+        <w:rPr>
+          <w:rFonts w:ascii="Verdana" w:hAnsi="Verdana"/>
+        </w:rPr>
+        <w:t xml:space="preserve"> in DBO</w:t>
+      </w:r>
+    </w:p>
+    <w:p>
+      <w:pPr>
+        <w:pStyle w:val="Lijstalinea"/>
+        <w:numPr>
+          <w:ilvl w:val="0"/>
+          <w:numId w:val="31"/>
+        </w:numPr>
+        <w:rPr>
+          <w:rFonts w:ascii="Verdana" w:hAnsi="Verdana"/>
+          <w:lang w:val="en-AU"/>
+        </w:rPr>
+      </w:pPr>
+      <w:proofErr w:type="spellStart"/>
+      <w:r>
+        <w:rPr>
+          <w:rFonts w:ascii="Verdana" w:hAnsi="Verdana"/>
+          <w:lang w:val="en-AU"/>
+        </w:rPr>
+        <w:t>beginnen</w:t>
+      </w:r>
+      <w:proofErr w:type="spellEnd"/>
+      <w:r>
+        <w:rPr>
+          <w:rFonts w:ascii="Verdana" w:hAnsi="Verdana"/>
+          <w:lang w:val="en-AU"/>
+        </w:rPr>
+        <w:t xml:space="preserve"> </w:t>
+      </w:r>
+      <w:proofErr w:type="spellStart"/>
+      <w:r>
+        <w:rPr>
+          <w:rFonts w:ascii="Verdana" w:hAnsi="Verdana"/>
+          <w:lang w:val="en-AU"/>
+        </w:rPr>
+        <w:t>aan</w:t>
+      </w:r>
+      <w:proofErr w:type="spellEnd"/>
+      <w:r>
+        <w:rPr>
+          <w:rFonts w:ascii="Verdana" w:hAnsi="Verdana"/>
+          <w:lang w:val="en-AU"/>
+        </w:rPr>
+        <w:t xml:space="preserve"> character-creation </w:t>
+      </w:r>
+      <w:proofErr w:type="spellStart"/>
+      <w:r>
+        <w:rPr>
+          <w:rFonts w:ascii="Verdana" w:hAnsi="Verdana"/>
+          <w:lang w:val="en-AU"/>
+        </w:rPr>
+        <w:t>en</w:t>
+      </w:r>
+      <w:proofErr w:type="spellEnd"/>
+      <w:r>
+        <w:rPr>
+          <w:rFonts w:ascii="Verdana" w:hAnsi="Verdana"/>
+          <w:lang w:val="en-AU"/>
+        </w:rPr>
+        <w:t xml:space="preserve"> character-</w:t>
+      </w:r>
+      <w:proofErr w:type="spellStart"/>
+      <w:r>
+        <w:rPr>
+          <w:rFonts w:ascii="Verdana" w:hAnsi="Verdana"/>
+          <w:lang w:val="en-AU"/>
+        </w:rPr>
+        <w:t>wijzigen</w:t>
+      </w:r>
+      <w:proofErr w:type="spellEnd"/>
     </w:p>
     <w:p>
       <w:pPr>
@@ -2323,12 +2499,14 @@
           <w:rFonts w:ascii="Verdana" w:hAnsi="Verdana"/>
         </w:rPr>
       </w:pPr>
+      <w:proofErr w:type="spellStart"/>
       <w:r>
         <w:rPr>
           <w:rFonts w:ascii="Verdana" w:hAnsi="Verdana"/>
         </w:rPr>
         <w:t>Dajo</w:t>
       </w:r>
+      <w:proofErr w:type="spellEnd"/>
       <w:r>
         <w:rPr>
           <w:rFonts w:ascii="Verdana" w:hAnsi="Verdana"/>
@@ -2340,36 +2518,9 @@
       <w:pPr>
         <w:pStyle w:val="Lijstalinea"/>
         <w:numPr>
-          <w:ilvl w:val="1"/>
-          <w:numId w:val="30"/>
+          <w:ilvl w:val="2"/>
+          <w:numId w:val="32"/>
         </w:numPr>
-        <w:rPr>
-          <w:rFonts w:ascii="Verdana" w:hAnsi="Verdana"/>
-        </w:rPr>
-      </w:pPr>
-      <w:r>
-        <w:rPr>
-          <w:rFonts w:ascii="Verdana" w:hAnsi="Verdana"/>
-        </w:rPr>
-        <w:t xml:space="preserve">Code van form inloggen uitwerken + querymethode schrijven voor </w:t>
-      </w:r>
-      <w:proofErr w:type="spellStart"/>
-      <w:r>
-        <w:rPr>
-          <w:rFonts w:ascii="Verdana" w:hAnsi="Verdana"/>
-        </w:rPr>
-        <w:t>read</w:t>
-      </w:r>
-      <w:proofErr w:type="spellEnd"/>
-      <w:r>
-        <w:rPr>
-          <w:rFonts w:ascii="Verdana" w:hAnsi="Verdana"/>
-        </w:rPr>
-        <w:t>;</w:t>
-      </w:r>
-    </w:p>
-    <w:p>
-      <w:pPr>
         <w:rPr>
           <w:rFonts w:ascii="Verdana" w:hAnsi="Verdana"/>
           <w:b/>
@@ -2379,10 +2530,46 @@
       <w:r>
         <w:rPr>
           <w:rFonts w:ascii="Verdana" w:hAnsi="Verdana"/>
+        </w:rPr>
+        <w:t xml:space="preserve">+- </w:t>
+      </w:r>
+      <w:r>
+        <w:rPr>
+          <w:rFonts w:ascii="Verdana" w:hAnsi="Verdana"/>
+        </w:rPr>
+        <w:t xml:space="preserve">Code van form inloggen </w:t>
+      </w:r>
+      <w:r>
+        <w:rPr>
+          <w:rFonts w:ascii="Verdana" w:hAnsi="Verdana"/>
+        </w:rPr>
+        <w:t>afwerken indien nodig</w:t>
+      </w:r>
+      <w:r>
+        <w:rPr>
+          <w:rFonts w:ascii="Verdana" w:hAnsi="Verdana"/>
+        </w:rPr>
+        <w:t xml:space="preserve"> </w:t>
+      </w:r>
+    </w:p>
+    <w:p>
+      <w:pPr>
+        <w:pStyle w:val="Lijstalinea"/>
+        <w:numPr>
+          <w:ilvl w:val="2"/>
+          <w:numId w:val="32"/>
+        </w:numPr>
+        <w:rPr>
+          <w:rFonts w:ascii="Verdana" w:hAnsi="Verdana"/>
           <w:b/>
           <w:bCs/>
         </w:rPr>
-        <w:t>Vrijdag</w:t>
+      </w:pPr>
+      <w:r>
+        <w:rPr>
+          <w:rFonts w:ascii="Verdana" w:hAnsi="Verdana"/>
+        </w:rPr>
+        <w:t>Beginnen aan code locaties uit te werken</w:t>
       </w:r>
     </w:p>
     <w:p>
@@ -2393,14 +2580,379 @@
           <w:bCs/>
         </w:rPr>
       </w:pPr>
-      <w:r>
+    </w:p>
+    <w:p>
+      <w:pPr>
         <w:rPr>
           <w:rFonts w:ascii="Verdana" w:hAnsi="Verdana"/>
           <w:b/>
           <w:bCs/>
         </w:rPr>
+      </w:pPr>
+    </w:p>
+    <w:p>
+      <w:pPr>
+        <w:rPr>
+          <w:rFonts w:ascii="Verdana" w:hAnsi="Verdana"/>
+          <w:b/>
+          <w:bCs/>
+        </w:rPr>
+      </w:pPr>
+    </w:p>
+    <w:p>
+      <w:pPr>
+        <w:rPr>
+          <w:rFonts w:ascii="Verdana" w:hAnsi="Verdana"/>
+          <w:b/>
+          <w:bCs/>
+        </w:rPr>
+      </w:pPr>
+    </w:p>
+    <w:p>
+      <w:pPr>
+        <w:rPr>
+          <w:rFonts w:ascii="Verdana" w:hAnsi="Verdana"/>
+          <w:b/>
+          <w:bCs/>
+        </w:rPr>
+      </w:pPr>
+      <w:r>
+        <w:rPr>
+          <w:rFonts w:ascii="Verdana" w:hAnsi="Verdana"/>
+          <w:b/>
+          <w:bCs/>
+        </w:rPr>
+        <w:t>Vrijdag</w:t>
+      </w:r>
+    </w:p>
+    <w:p>
+      <w:pPr>
+        <w:pStyle w:val="Lijstalinea"/>
+        <w:numPr>
+          <w:ilvl w:val="0"/>
+          <w:numId w:val="33"/>
+        </w:numPr>
+        <w:rPr>
+          <w:rFonts w:ascii="Verdana" w:hAnsi="Verdana"/>
+          <w:b/>
+          <w:bCs/>
+        </w:rPr>
+      </w:pPr>
+      <w:proofErr w:type="spellStart"/>
+      <w:r>
+        <w:rPr>
+          <w:rFonts w:ascii="Verdana" w:hAnsi="Verdana"/>
+        </w:rPr>
+        <w:t>Dajo</w:t>
+      </w:r>
+      <w:proofErr w:type="spellEnd"/>
+      <w:r>
+        <w:rPr>
+          <w:rFonts w:ascii="Verdana" w:hAnsi="Verdana"/>
+        </w:rPr>
+        <w:t>:</w:t>
+      </w:r>
+    </w:p>
+    <w:p>
+      <w:pPr>
+        <w:pStyle w:val="Lijstalinea"/>
+        <w:numPr>
+          <w:ilvl w:val="2"/>
+          <w:numId w:val="33"/>
+        </w:numPr>
+        <w:rPr>
+          <w:rFonts w:ascii="Verdana" w:hAnsi="Verdana"/>
+          <w:b/>
+          <w:bCs/>
+        </w:rPr>
+      </w:pPr>
+      <w:r>
+        <w:rPr>
+          <w:rFonts w:ascii="Verdana" w:hAnsi="Verdana"/>
+        </w:rPr>
+        <w:t>Beginnen aan code van wape</w:t>
+      </w:r>
+      <w:r>
+        <w:rPr>
+          <w:rFonts w:ascii="Verdana" w:hAnsi="Verdana"/>
+        </w:rPr>
+        <w:t>ns</w:t>
+      </w:r>
+    </w:p>
+    <w:p>
+      <w:pPr>
+        <w:pStyle w:val="Lijstalinea"/>
+        <w:numPr>
+          <w:ilvl w:val="2"/>
+          <w:numId w:val="33"/>
+        </w:numPr>
+        <w:rPr>
+          <w:rFonts w:ascii="Verdana" w:hAnsi="Verdana"/>
+          <w:b/>
+          <w:bCs/>
+        </w:rPr>
+      </w:pPr>
+      <w:r>
+        <w:rPr>
+          <w:rFonts w:ascii="Verdana" w:hAnsi="Verdana"/>
+        </w:rPr>
+        <w:t>Code locaties verder afmaken</w:t>
+      </w:r>
+    </w:p>
+    <w:p>
+      <w:pPr>
+        <w:pStyle w:val="Lijstalinea"/>
+        <w:numPr>
+          <w:ilvl w:val="2"/>
+          <w:numId w:val="33"/>
+        </w:numPr>
+        <w:rPr>
+          <w:rFonts w:ascii="Verdana" w:hAnsi="Verdana"/>
+          <w:b/>
+          <w:bCs/>
+        </w:rPr>
+      </w:pPr>
+      <w:r>
+        <w:rPr>
+          <w:rFonts w:ascii="Verdana" w:hAnsi="Verdana"/>
+        </w:rPr>
+        <w:t>Verslag groepsmeeting schrijven</w:t>
+      </w:r>
+    </w:p>
+    <w:p>
+      <w:pPr>
+        <w:pStyle w:val="Lijstalinea"/>
+        <w:numPr>
+          <w:ilvl w:val="0"/>
+          <w:numId w:val="33"/>
+        </w:numPr>
+        <w:rPr>
+          <w:rFonts w:ascii="Verdana" w:hAnsi="Verdana"/>
+          <w:b/>
+          <w:bCs/>
+        </w:rPr>
+      </w:pPr>
+      <w:r>
+        <w:rPr>
+          <w:rFonts w:ascii="Verdana" w:hAnsi="Verdana"/>
+        </w:rPr>
+        <w:t>Gilles:</w:t>
+      </w:r>
+    </w:p>
+    <w:p>
+      <w:pPr>
+        <w:pStyle w:val="Lijstalinea"/>
+        <w:numPr>
+          <w:ilvl w:val="2"/>
+          <w:numId w:val="33"/>
+        </w:numPr>
+        <w:rPr>
+          <w:rFonts w:ascii="Verdana" w:hAnsi="Verdana"/>
+          <w:b/>
+          <w:bCs/>
+          <w:lang w:val="nl-BE"/>
+        </w:rPr>
+      </w:pPr>
+      <w:r>
+        <w:rPr>
+          <w:rFonts w:ascii="Verdana" w:hAnsi="Verdana"/>
+          <w:lang w:val="nl-BE"/>
+        </w:rPr>
+        <w:t xml:space="preserve">Verder werken aan </w:t>
+      </w:r>
+      <w:r>
+        <w:rPr>
+          <w:rFonts w:ascii="Verdana" w:hAnsi="Verdana"/>
+          <w:lang w:val="nl-BE"/>
+        </w:rPr>
+        <w:t>de code</w:t>
+      </w:r>
+      <w:r>
+        <w:rPr>
+          <w:rFonts w:ascii="Verdana" w:hAnsi="Verdana"/>
+          <w:lang w:val="nl-BE"/>
+        </w:rPr>
+        <w:t xml:space="preserve"> van </w:t>
+      </w:r>
+      <w:proofErr w:type="spellStart"/>
+      <w:r>
+        <w:rPr>
+          <w:rFonts w:ascii="Verdana" w:hAnsi="Verdana"/>
+          <w:lang w:val="nl-BE"/>
+        </w:rPr>
+        <w:t>character-creation</w:t>
+      </w:r>
+      <w:proofErr w:type="spellEnd"/>
+      <w:r>
+        <w:rPr>
+          <w:rFonts w:ascii="Verdana" w:hAnsi="Verdana"/>
+          <w:lang w:val="nl-BE"/>
+        </w:rPr>
+        <w:t xml:space="preserve"> en </w:t>
+      </w:r>
+      <w:proofErr w:type="spellStart"/>
+      <w:r>
+        <w:rPr>
+          <w:rFonts w:ascii="Verdana" w:hAnsi="Verdana"/>
+          <w:lang w:val="nl-BE"/>
+        </w:rPr>
+        <w:t>character</w:t>
+      </w:r>
+      <w:proofErr w:type="spellEnd"/>
+      <w:r>
+        <w:rPr>
+          <w:rFonts w:ascii="Verdana" w:hAnsi="Verdana"/>
+          <w:lang w:val="nl-BE"/>
+        </w:rPr>
+        <w:t xml:space="preserve">-wijzigen </w:t>
+      </w:r>
+      <w:r>
+        <w:rPr>
+          <w:rFonts w:ascii="Verdana" w:hAnsi="Verdana"/>
+          <w:lang w:val="nl-BE"/>
+        </w:rPr>
+        <w:t xml:space="preserve">+- code van </w:t>
+      </w:r>
+      <w:proofErr w:type="spellStart"/>
+      <w:r>
+        <w:rPr>
+          <w:rFonts w:ascii="Verdana" w:hAnsi="Verdana"/>
+          <w:lang w:val="nl-BE"/>
+        </w:rPr>
+        <w:t>character</w:t>
+      </w:r>
+      <w:proofErr w:type="spellEnd"/>
+      <w:r>
+        <w:rPr>
+          <w:rFonts w:ascii="Verdana" w:hAnsi="Verdana"/>
+          <w:lang w:val="nl-BE"/>
+        </w:rPr>
+        <w:t xml:space="preserve"> en </w:t>
+      </w:r>
+      <w:proofErr w:type="spellStart"/>
+      <w:r>
+        <w:rPr>
+          <w:rFonts w:ascii="Verdana" w:hAnsi="Verdana"/>
+          <w:lang w:val="nl-BE"/>
+        </w:rPr>
+        <w:t>inventory</w:t>
+      </w:r>
+      <w:proofErr w:type="spellEnd"/>
+      <w:r>
+        <w:rPr>
+          <w:rFonts w:ascii="Verdana" w:hAnsi="Verdana"/>
+          <w:lang w:val="nl-BE"/>
+        </w:rPr>
+        <w:t xml:space="preserve"> </w:t>
+      </w:r>
+      <w:r>
+        <w:rPr>
+          <w:rFonts w:ascii="Verdana" w:hAnsi="Verdana"/>
+          <w:lang w:val="nl-BE"/>
+        </w:rPr>
+        <w:t>verder uitwerken indien dit niet af is</w:t>
+      </w:r>
+    </w:p>
+    <w:p>
+      <w:pPr>
+        <w:pStyle w:val="Lijstalinea"/>
+        <w:numPr>
+          <w:ilvl w:val="0"/>
+          <w:numId w:val="34"/>
+        </w:numPr>
+        <w:rPr>
+          <w:rFonts w:ascii="Verdana" w:hAnsi="Verdana"/>
+          <w:b/>
+          <w:bCs/>
+          <w:lang w:val="nl-BE"/>
+        </w:rPr>
+      </w:pPr>
+      <w:r>
+        <w:rPr>
+          <w:rFonts w:ascii="Verdana" w:hAnsi="Verdana"/>
+          <w:lang w:val="nl-BE"/>
+        </w:rPr>
+        <w:t xml:space="preserve">Kevin: </w:t>
+      </w:r>
+    </w:p>
+    <w:p>
+      <w:pPr>
+        <w:pStyle w:val="Lijstalinea"/>
+        <w:numPr>
+          <w:ilvl w:val="0"/>
+          <w:numId w:val="35"/>
+        </w:numPr>
+        <w:rPr>
+          <w:rFonts w:ascii="Verdana" w:hAnsi="Verdana"/>
+          <w:b/>
+          <w:bCs/>
+          <w:lang w:val="nl-BE"/>
+        </w:rPr>
+      </w:pPr>
+      <w:r>
+        <w:rPr>
+          <w:rFonts w:ascii="Verdana" w:hAnsi="Verdana"/>
+          <w:lang w:val="nl-BE"/>
+        </w:rPr>
+        <w:t>Afwerken van items</w:t>
+      </w:r>
+    </w:p>
+    <w:p>
+      <w:pPr>
+        <w:pStyle w:val="Lijstalinea"/>
+        <w:numPr>
+          <w:ilvl w:val="0"/>
+          <w:numId w:val="35"/>
+        </w:numPr>
+        <w:rPr>
+          <w:rFonts w:ascii="Verdana" w:hAnsi="Verdana"/>
+          <w:b/>
+          <w:bCs/>
+          <w:lang w:val="nl-BE"/>
+        </w:rPr>
+      </w:pPr>
+      <w:r>
+        <w:rPr>
+          <w:rFonts w:ascii="Verdana" w:hAnsi="Verdana"/>
+          <w:lang w:val="nl-BE"/>
+        </w:rPr>
+        <w:t xml:space="preserve">Code uitwerken van </w:t>
+      </w:r>
+      <w:proofErr w:type="spellStart"/>
+      <w:r>
+        <w:rPr>
+          <w:rFonts w:ascii="Verdana" w:hAnsi="Verdana"/>
+          <w:lang w:val="nl-BE"/>
+        </w:rPr>
+        <w:t>Armor</w:t>
+      </w:r>
+      <w:proofErr w:type="spellEnd"/>
+    </w:p>
+    <w:p>
+      <w:pPr>
+        <w:rPr>
+          <w:rFonts w:ascii="Verdana" w:hAnsi="Verdana"/>
+          <w:b/>
+          <w:bCs/>
+        </w:rPr>
+      </w:pPr>
+      <w:r>
+        <w:rPr>
+          <w:rFonts w:ascii="Verdana" w:hAnsi="Verdana"/>
+          <w:b/>
+          <w:bCs/>
+        </w:rPr>
         <w:t>Zaterdag</w:t>
       </w:r>
+    </w:p>
+    <w:p>
+      <w:pPr>
+        <w:rPr>
+          <w:rFonts w:ascii="Verdana" w:hAnsi="Verdana"/>
+          <w:b/>
+          <w:bCs/>
+        </w:rPr>
+      </w:pPr>
     </w:p>
     <w:p>
       <w:pPr>
@@ -2447,14 +2999,138 @@
           <w:sz w:val="32"/>
           <w:szCs w:val="36"/>
         </w:rPr>
-        <w:t xml:space="preserve">Week </w:t>
-      </w:r>
-      <w:r>
+        <w:t>Week 3</w:t>
+      </w:r>
+    </w:p>
+    <w:p>
+      <w:pPr>
+        <w:rPr>
+          <w:rFonts w:ascii="Verdana" w:hAnsi="Verdana"/>
+          <w:b/>
+          <w:bCs/>
+        </w:rPr>
+      </w:pPr>
+      <w:r>
+        <w:rPr>
+          <w:rFonts w:ascii="Verdana" w:hAnsi="Verdana"/>
+          <w:b/>
+          <w:bCs/>
+        </w:rPr>
+        <w:t>Maandag</w:t>
+      </w:r>
+      <w:r>
+        <w:rPr>
+          <w:rFonts w:ascii="Verdana" w:hAnsi="Verdana"/>
+          <w:b/>
+          <w:bCs/>
+        </w:rPr>
+        <w:t xml:space="preserve"> – Donderdag</w:t>
+      </w:r>
+    </w:p>
+    <w:p>
+      <w:pPr>
+        <w:rPr>
+          <w:rFonts w:ascii="Verdana" w:hAnsi="Verdana"/>
+        </w:rPr>
+      </w:pPr>
+      <w:r>
+        <w:rPr>
+          <w:rFonts w:ascii="Verdana" w:hAnsi="Verdana"/>
+        </w:rPr>
+        <w:t>Iedereen: unit test toepassen + debuggen waar nodig</w:t>
+      </w:r>
+    </w:p>
+    <w:p>
+      <w:pPr>
+        <w:rPr>
+          <w:rFonts w:ascii="Verdana" w:hAnsi="Verdana"/>
+          <w:b/>
+          <w:bCs/>
+        </w:rPr>
+      </w:pPr>
+      <w:r>
+        <w:rPr>
+          <w:rFonts w:ascii="Verdana" w:hAnsi="Verdana"/>
+          <w:b/>
+          <w:bCs/>
+        </w:rPr>
+        <w:t>Vrijdag</w:t>
+      </w:r>
+    </w:p>
+    <w:p>
+      <w:pPr>
+        <w:pStyle w:val="Lijstalinea"/>
+        <w:numPr>
+          <w:ilvl w:val="0"/>
+          <w:numId w:val="37"/>
+        </w:numPr>
+        <w:rPr>
+          <w:rFonts w:ascii="Verdana" w:hAnsi="Verdana"/>
+          <w:b/>
+          <w:bCs/>
+        </w:rPr>
+      </w:pPr>
+      <w:r>
+        <w:rPr>
+          <w:rFonts w:ascii="Verdana" w:hAnsi="Verdana"/>
+          <w:b/>
+          <w:bCs/>
+        </w:rPr>
+        <w:t>Kevin:</w:t>
+      </w:r>
+    </w:p>
+    <w:p>
+      <w:pPr>
+        <w:pStyle w:val="Lijstalinea"/>
+        <w:numPr>
+          <w:ilvl w:val="0"/>
+          <w:numId w:val="38"/>
+        </w:numPr>
+        <w:rPr>
+          <w:rFonts w:ascii="Verdana" w:hAnsi="Verdana"/>
+          <w:b/>
+          <w:bCs/>
+        </w:rPr>
+      </w:pPr>
+      <w:r>
+        <w:rPr>
+          <w:rFonts w:ascii="Verdana" w:hAnsi="Verdana"/>
+        </w:rPr>
+        <w:t>Werken aan verslag</w:t>
+      </w:r>
+    </w:p>
+    <w:p>
+      <w:pPr>
+        <w:pStyle w:val="Cover-afstudeerrichting"/>
+        <w:spacing w:line="360" w:lineRule="auto"/>
+        <w:ind w:left="792"/>
+        <w:jc w:val="left"/>
         <w:rPr>
           <w:sz w:val="32"/>
           <w:szCs w:val="36"/>
         </w:rPr>
-        <w:t>3</w:t>
+      </w:pPr>
+    </w:p>
+    <w:p>
+      <w:pPr>
+        <w:pStyle w:val="Cover-afstudeerrichting"/>
+        <w:numPr>
+          <w:ilvl w:val="1"/>
+          <w:numId w:val="24"/>
+        </w:numPr>
+        <w:spacing w:line="360" w:lineRule="auto"/>
+        <w:jc w:val="left"/>
+        <w:rPr>
+          <w:sz w:val="32"/>
+          <w:szCs w:val="36"/>
+        </w:rPr>
+      </w:pPr>
+      <w:r>
+        <w:rPr>
+          <w:sz w:val="32"/>
+          <w:szCs w:val="36"/>
+        </w:rPr>
+        <w:t>Week 4</w:t>
       </w:r>
     </w:p>
     <w:p>
@@ -2473,22 +3149,34 @@
         </w:rPr>
         <w:t>Maandag</w:t>
       </w:r>
-    </w:p>
-    <w:p>
-      <w:pPr>
+      <w:r>
         <w:rPr>
           <w:rFonts w:ascii="Verdana" w:hAnsi="Verdana"/>
           <w:b/>
           <w:bCs/>
         </w:rPr>
-      </w:pPr>
+        <w:t xml:space="preserve"> – </w:t>
+      </w:r>
       <w:r>
         <w:rPr>
           <w:rFonts w:ascii="Verdana" w:hAnsi="Verdana"/>
           <w:b/>
           <w:bCs/>
         </w:rPr>
-        <w:t>Dinsdag</w:t>
+        <w:t>Donderdag</w:t>
+      </w:r>
+    </w:p>
+    <w:p>
+      <w:pPr>
+        <w:rPr>
+          <w:rFonts w:ascii="Verdana" w:hAnsi="Verdana"/>
+        </w:rPr>
+      </w:pPr>
+      <w:r>
+        <w:rPr>
+          <w:rFonts w:ascii="Verdana" w:hAnsi="Verdana"/>
+        </w:rPr>
+        <w:t>Iedereen: verder debuggen + unit tests afwerken indien nodig en mogelijk uitbreidingen toepassen(indien dit haalbaar is)</w:t>
       </w:r>
     </w:p>
     <w:p>
@@ -2505,7 +3193,20 @@
           <w:b/>
           <w:bCs/>
         </w:rPr>
-        <w:t>Woensdag</w:t>
+        <w:t>Vrijdag</w:t>
+      </w:r>
+    </w:p>
+    <w:p>
+      <w:pPr>
+        <w:rPr>
+          <w:rFonts w:ascii="Verdana" w:hAnsi="Verdana"/>
+        </w:rPr>
+      </w:pPr>
+      <w:r>
+        <w:rPr>
+          <w:rFonts w:ascii="Verdana" w:hAnsi="Verdana"/>
+        </w:rPr>
+        <w:t>Project inleveren</w:t>
       </w:r>
     </w:p>
     <w:p>
@@ -2516,66 +3217,6 @@
           <w:bCs/>
         </w:rPr>
       </w:pPr>
-      <w:r>
-        <w:rPr>
-          <w:rFonts w:ascii="Verdana" w:hAnsi="Verdana"/>
-          <w:b/>
-          <w:bCs/>
-        </w:rPr>
-        <w:t>Donderdag</w:t>
-      </w:r>
-    </w:p>
-    <w:p>
-      <w:pPr>
-        <w:rPr>
-          <w:rFonts w:ascii="Verdana" w:hAnsi="Verdana"/>
-          <w:b/>
-          <w:bCs/>
-        </w:rPr>
-      </w:pPr>
-      <w:r>
-        <w:rPr>
-          <w:rFonts w:ascii="Verdana" w:hAnsi="Verdana"/>
-          <w:b/>
-          <w:bCs/>
-        </w:rPr>
-        <w:t>Vrijdag</w:t>
-      </w:r>
-    </w:p>
-    <w:p>
-      <w:pPr>
-        <w:rPr>
-          <w:rFonts w:ascii="Verdana" w:hAnsi="Verdana"/>
-          <w:b/>
-          <w:bCs/>
-        </w:rPr>
-      </w:pPr>
-      <w:r>
-        <w:rPr>
-          <w:rFonts w:ascii="Verdana" w:hAnsi="Verdana"/>
-          <w:b/>
-          <w:bCs/>
-        </w:rPr>
-        <w:t>Zaterdag</w:t>
-      </w:r>
-    </w:p>
-    <w:p>
-      <w:pPr>
-        <w:rPr>
-          <w:rFonts w:ascii="Verdana" w:hAnsi="Verdana"/>
-          <w:b/>
-          <w:bCs/>
-        </w:rPr>
-      </w:pPr>
-      <w:r>
-        <w:rPr>
-          <w:rFonts w:ascii="Verdana" w:hAnsi="Verdana"/>
-          <w:b/>
-          <w:bCs/>
-        </w:rPr>
-        <w:lastRenderedPageBreak/>
-        <w:t>Zondag</w:t>
-      </w:r>
     </w:p>
     <w:p>
       <w:pPr>
@@ -2958,6 +3599,119 @@
 <file path=word/numbering.xml><?xml version="1.0" encoding="utf-8"?>
 <w:numbering xmlns:wpc="http://schemas.microsoft.com/office/word/2010/wordprocessingCanvas" xmlns:cx="http://schemas.microsoft.com/office/drawing/2014/chartex" xmlns:cx1="http://schemas.microsoft.com/office/drawing/2015/9/8/chartex" xmlns:cx2="http://schemas.microsoft.com/office/drawing/2015/10/21/chartex" xmlns:cx3="http://schemas.microsoft.com/office/drawing/2016/5/9/chartex" xmlns:cx4="http://schemas.microsoft.com/office/drawing/2016/5/10/chartex" xmlns:cx5="http://schemas.microsoft.com/office/drawing/2016/5/11/chartex" xmlns:cx6="http://schemas.microsoft.com/office/drawing/2016/5/12/chartex" xmlns:cx7="http://schemas.microsoft.com/office/drawing/2016/5/13/chartex" xmlns:cx8="http://schemas.microsoft.com/office/drawing/2016/5/14/chartex" xmlns:mc="http://schemas.openxmlformats.org/markup-compatibility/2006" xmlns:aink="http://schemas.microsoft.com/office/drawing/2016/ink" xmlns:am3d="http://schemas.microsoft.com/office/drawing/2017/model3d" xmlns:o="urn:schemas-microsoft-com:office:office" xmlns:r="http://schemas.openxmlformats.org/officeDocument/2006/relationships" xmlns:m="http://schemas.openxmlformats.org/officeDocument/2006/math" xmlns:v="urn:schemas-microsoft-com:vml" xmlns:wp14="http://schemas.microsoft.com/office/word/2010/wordprocessingDrawing" xmlns:wp="http://schemas.openxmlformats.org/drawingml/2006/wordprocessingDrawing" xmlns:w10="urn:schemas-microsoft-com:office:word" xmlns:w="http://schemas.openxmlformats.org/wordprocessingml/2006/main" xmlns:w14="http://schemas.microsoft.com/office/word/2010/wordml" xmlns:w15="http://schemas.microsoft.com/office/word/2012/wordml" xmlns:w16cex="http://schemas.microsoft.com/office/word/2018/wordml/cex" xmlns:w16cid="http://schemas.microsoft.com/office/word/2016/wordml/cid" xmlns:w16="http://schemas.microsoft.com/office/word/2018/wordml" xmlns:w16se="http://schemas.microsoft.com/office/word/2015/wordml/symex" xmlns:wpg="http://schemas.microsoft.com/office/word/2010/wordprocessingGroup" xmlns:wpi="http://schemas.microsoft.com/office/word/2010/wordprocessingInk" xmlns:wne="http://schemas.microsoft.com/office/word/2006/wordml" xmlns:wps="http://schemas.microsoft.com/office/word/2010/wordprocessingShape" mc:Ignorable="w14 w15 w16se w16cid w16 w16cex wp14">
   <w:abstractNum w:abstractNumId="0" w15:restartNumberingAfterBreak="0">
+    <w:nsid w:val="02BD4BD9"/>
+    <w:multiLevelType w:val="hybridMultilevel"/>
+    <w:tmpl w:val="EF565AD0"/>
+    <w:lvl w:ilvl="0" w:tplc="08130003">
+      <w:start w:val="1"/>
+      <w:numFmt w:val="bullet"/>
+      <w:lvlText w:val="o"/>
+      <w:lvlJc w:val="left"/>
+      <w:pPr>
+        <w:ind w:left="2136" w:hanging="360"/>
+      </w:pPr>
+      <w:rPr>
+        <w:rFonts w:ascii="Courier New" w:hAnsi="Courier New" w:cs="Courier New" w:hint="default"/>
+      </w:rPr>
+    </w:lvl>
+    <w:lvl w:ilvl="1" w:tplc="08130003" w:tentative="1">
+      <w:start w:val="1"/>
+      <w:numFmt w:val="bullet"/>
+      <w:lvlText w:val="o"/>
+      <w:lvlJc w:val="left"/>
+      <w:pPr>
+        <w:ind w:left="2856" w:hanging="360"/>
+      </w:pPr>
+      <w:rPr>
+        <w:rFonts w:ascii="Courier New" w:hAnsi="Courier New" w:cs="Courier New" w:hint="default"/>
+      </w:rPr>
+    </w:lvl>
+    <w:lvl w:ilvl="2" w:tplc="08130005" w:tentative="1">
+      <w:start w:val="1"/>
+      <w:numFmt w:val="bullet"/>
+      <w:lvlText w:val=""/>
+      <w:lvlJc w:val="left"/>
+      <w:pPr>
+        <w:ind w:left="3576" w:hanging="360"/>
+      </w:pPr>
+      <w:rPr>
+        <w:rFonts w:ascii="Wingdings" w:hAnsi="Wingdings" w:cs="Wingdings" w:hint="default"/>
+      </w:rPr>
+    </w:lvl>
+    <w:lvl w:ilvl="3" w:tplc="08130001" w:tentative="1">
+      <w:start w:val="1"/>
+      <w:numFmt w:val="bullet"/>
+      <w:lvlText w:val=""/>
+      <w:lvlJc w:val="left"/>
+      <w:pPr>
+        <w:ind w:left="4296" w:hanging="360"/>
+      </w:pPr>
+      <w:rPr>
+        <w:rFonts w:ascii="Symbol" w:hAnsi="Symbol" w:cs="Symbol" w:hint="default"/>
+      </w:rPr>
+    </w:lvl>
+    <w:lvl w:ilvl="4" w:tplc="08130003" w:tentative="1">
+      <w:start w:val="1"/>
+      <w:numFmt w:val="bullet"/>
+      <w:lvlText w:val="o"/>
+      <w:lvlJc w:val="left"/>
+      <w:pPr>
+        <w:ind w:left="5016" w:hanging="360"/>
+      </w:pPr>
+      <w:rPr>
+        <w:rFonts w:ascii="Courier New" w:hAnsi="Courier New" w:cs="Courier New" w:hint="default"/>
+      </w:rPr>
+    </w:lvl>
+    <w:lvl w:ilvl="5" w:tplc="08130005" w:tentative="1">
+      <w:start w:val="1"/>
+      <w:numFmt w:val="bullet"/>
+      <w:lvlText w:val=""/>
+      <w:lvlJc w:val="left"/>
+      <w:pPr>
+        <w:ind w:left="5736" w:hanging="360"/>
+      </w:pPr>
+      <w:rPr>
+        <w:rFonts w:ascii="Wingdings" w:hAnsi="Wingdings" w:cs="Wingdings" w:hint="default"/>
+      </w:rPr>
+    </w:lvl>
+    <w:lvl w:ilvl="6" w:tplc="08130001" w:tentative="1">
+      <w:start w:val="1"/>
+      <w:numFmt w:val="bullet"/>
+      <w:lvlText w:val=""/>
+      <w:lvlJc w:val="left"/>
+      <w:pPr>
+        <w:ind w:left="6456" w:hanging="360"/>
+      </w:pPr>
+      <w:rPr>
+        <w:rFonts w:ascii="Symbol" w:hAnsi="Symbol" w:cs="Symbol" w:hint="default"/>
+      </w:rPr>
+    </w:lvl>
+    <w:lvl w:ilvl="7" w:tplc="08130003" w:tentative="1">
+      <w:start w:val="1"/>
+      <w:numFmt w:val="bullet"/>
+      <w:lvlText w:val="o"/>
+      <w:lvlJc w:val="left"/>
+      <w:pPr>
+        <w:ind w:left="7176" w:hanging="360"/>
+      </w:pPr>
+      <w:rPr>
+        <w:rFonts w:ascii="Courier New" w:hAnsi="Courier New" w:cs="Courier New" w:hint="default"/>
+      </w:rPr>
+    </w:lvl>
+    <w:lvl w:ilvl="8" w:tplc="08130005" w:tentative="1">
+      <w:start w:val="1"/>
+      <w:numFmt w:val="bullet"/>
+      <w:lvlText w:val=""/>
+      <w:lvlJc w:val="left"/>
+      <w:pPr>
+        <w:ind w:left="7896" w:hanging="360"/>
+      </w:pPr>
+      <w:rPr>
+        <w:rFonts w:ascii="Wingdings" w:hAnsi="Wingdings" w:cs="Wingdings" w:hint="default"/>
+      </w:rPr>
+    </w:lvl>
+  </w:abstractNum>
+  <w:abstractNum w:abstractNumId="1" w15:restartNumberingAfterBreak="0">
     <w:nsid w:val="05D0284A"/>
     <w:multiLevelType w:val="hybridMultilevel"/>
     <w:tmpl w:val="ACCEE218"/>
@@ -3070,7 +3824,7 @@
       </w:rPr>
     </w:lvl>
   </w:abstractNum>
-  <w:abstractNum w:abstractNumId="1" w15:restartNumberingAfterBreak="0">
+  <w:abstractNum w:abstractNumId="2" w15:restartNumberingAfterBreak="0">
     <w:nsid w:val="0ADA7B75"/>
     <w:multiLevelType w:val="multilevel"/>
     <w:tmpl w:val="0813001F"/>
@@ -3156,7 +3910,120 @@
       </w:pPr>
     </w:lvl>
   </w:abstractNum>
-  <w:abstractNum w:abstractNumId="2" w15:restartNumberingAfterBreak="0">
+  <w:abstractNum w:abstractNumId="3" w15:restartNumberingAfterBreak="0">
+    <w:nsid w:val="12840DD3"/>
+    <w:multiLevelType w:val="hybridMultilevel"/>
+    <w:tmpl w:val="FCD40590"/>
+    <w:lvl w:ilvl="0" w:tplc="08130003">
+      <w:start w:val="1"/>
+      <w:numFmt w:val="bullet"/>
+      <w:lvlText w:val="o"/>
+      <w:lvlJc w:val="left"/>
+      <w:pPr>
+        <w:ind w:left="1428" w:hanging="360"/>
+      </w:pPr>
+      <w:rPr>
+        <w:rFonts w:ascii="Courier New" w:hAnsi="Courier New" w:cs="Courier New" w:hint="default"/>
+      </w:rPr>
+    </w:lvl>
+    <w:lvl w:ilvl="1" w:tplc="08130003" w:tentative="1">
+      <w:start w:val="1"/>
+      <w:numFmt w:val="bullet"/>
+      <w:lvlText w:val="o"/>
+      <w:lvlJc w:val="left"/>
+      <w:pPr>
+        <w:ind w:left="2148" w:hanging="360"/>
+      </w:pPr>
+      <w:rPr>
+        <w:rFonts w:ascii="Courier New" w:hAnsi="Courier New" w:cs="Courier New" w:hint="default"/>
+      </w:rPr>
+    </w:lvl>
+    <w:lvl w:ilvl="2" w:tplc="08130005" w:tentative="1">
+      <w:start w:val="1"/>
+      <w:numFmt w:val="bullet"/>
+      <w:lvlText w:val=""/>
+      <w:lvlJc w:val="left"/>
+      <w:pPr>
+        <w:ind w:left="2868" w:hanging="360"/>
+      </w:pPr>
+      <w:rPr>
+        <w:rFonts w:ascii="Wingdings" w:hAnsi="Wingdings" w:cs="Wingdings" w:hint="default"/>
+      </w:rPr>
+    </w:lvl>
+    <w:lvl w:ilvl="3" w:tplc="08130001" w:tentative="1">
+      <w:start w:val="1"/>
+      <w:numFmt w:val="bullet"/>
+      <w:lvlText w:val=""/>
+      <w:lvlJc w:val="left"/>
+      <w:pPr>
+        <w:ind w:left="3588" w:hanging="360"/>
+      </w:pPr>
+      <w:rPr>
+        <w:rFonts w:ascii="Symbol" w:hAnsi="Symbol" w:cs="Symbol" w:hint="default"/>
+      </w:rPr>
+    </w:lvl>
+    <w:lvl w:ilvl="4" w:tplc="08130003" w:tentative="1">
+      <w:start w:val="1"/>
+      <w:numFmt w:val="bullet"/>
+      <w:lvlText w:val="o"/>
+      <w:lvlJc w:val="left"/>
+      <w:pPr>
+        <w:ind w:left="4308" w:hanging="360"/>
+      </w:pPr>
+      <w:rPr>
+        <w:rFonts w:ascii="Courier New" w:hAnsi="Courier New" w:cs="Courier New" w:hint="default"/>
+      </w:rPr>
+    </w:lvl>
+    <w:lvl w:ilvl="5" w:tplc="08130005" w:tentative="1">
+      <w:start w:val="1"/>
+      <w:numFmt w:val="bullet"/>
+      <w:lvlText w:val=""/>
+      <w:lvlJc w:val="left"/>
+      <w:pPr>
+        <w:ind w:left="5028" w:hanging="360"/>
+      </w:pPr>
+      <w:rPr>
+        <w:rFonts w:ascii="Wingdings" w:hAnsi="Wingdings" w:cs="Wingdings" w:hint="default"/>
+      </w:rPr>
+    </w:lvl>
+    <w:lvl w:ilvl="6" w:tplc="08130001" w:tentative="1">
+      <w:start w:val="1"/>
+      <w:numFmt w:val="bullet"/>
+      <w:lvlText w:val=""/>
+      <w:lvlJc w:val="left"/>
+      <w:pPr>
+        <w:ind w:left="5748" w:hanging="360"/>
+      </w:pPr>
+      <w:rPr>
+        <w:rFonts w:ascii="Symbol" w:hAnsi="Symbol" w:cs="Symbol" w:hint="default"/>
+      </w:rPr>
+    </w:lvl>
+    <w:lvl w:ilvl="7" w:tplc="08130003" w:tentative="1">
+      <w:start w:val="1"/>
+      <w:numFmt w:val="bullet"/>
+      <w:lvlText w:val="o"/>
+      <w:lvlJc w:val="left"/>
+      <w:pPr>
+        <w:ind w:left="6468" w:hanging="360"/>
+      </w:pPr>
+      <w:rPr>
+        <w:rFonts w:ascii="Courier New" w:hAnsi="Courier New" w:cs="Courier New" w:hint="default"/>
+      </w:rPr>
+    </w:lvl>
+    <w:lvl w:ilvl="8" w:tplc="08130005" w:tentative="1">
+      <w:start w:val="1"/>
+      <w:numFmt w:val="bullet"/>
+      <w:lvlText w:val=""/>
+      <w:lvlJc w:val="left"/>
+      <w:pPr>
+        <w:ind w:left="7188" w:hanging="360"/>
+      </w:pPr>
+      <w:rPr>
+        <w:rFonts w:ascii="Wingdings" w:hAnsi="Wingdings" w:cs="Wingdings" w:hint="default"/>
+      </w:rPr>
+    </w:lvl>
+  </w:abstractNum>
+  <w:abstractNum w:abstractNumId="4" w15:restartNumberingAfterBreak="0">
     <w:nsid w:val="12933DDE"/>
     <w:multiLevelType w:val="multilevel"/>
     <w:tmpl w:val="0813001F"/>
@@ -3242,7 +4109,7 @@
       </w:pPr>
     </w:lvl>
   </w:abstractNum>
-  <w:abstractNum w:abstractNumId="3" w15:restartNumberingAfterBreak="0">
+  <w:abstractNum w:abstractNumId="5" w15:restartNumberingAfterBreak="0">
     <w:nsid w:val="138E57FA"/>
     <w:multiLevelType w:val="hybridMultilevel"/>
     <w:tmpl w:val="AD6CB932"/>
@@ -3355,7 +4222,7 @@
       </w:rPr>
     </w:lvl>
   </w:abstractNum>
-  <w:abstractNum w:abstractNumId="4" w15:restartNumberingAfterBreak="0">
+  <w:abstractNum w:abstractNumId="6" w15:restartNumberingAfterBreak="0">
     <w:nsid w:val="14133E89"/>
     <w:multiLevelType w:val="multilevel"/>
     <w:tmpl w:val="A5F64A94"/>
@@ -3442,7 +4309,7 @@
       </w:pPr>
     </w:lvl>
   </w:abstractNum>
-  <w:abstractNum w:abstractNumId="5" w15:restartNumberingAfterBreak="0">
+  <w:abstractNum w:abstractNumId="7" w15:restartNumberingAfterBreak="0">
     <w:nsid w:val="1AD8794F"/>
     <w:multiLevelType w:val="hybridMultilevel"/>
     <w:tmpl w:val="35C649AC"/>
@@ -3555,7 +4422,7 @@
       </w:rPr>
     </w:lvl>
   </w:abstractNum>
-  <w:abstractNum w:abstractNumId="6" w15:restartNumberingAfterBreak="0">
+  <w:abstractNum w:abstractNumId="8" w15:restartNumberingAfterBreak="0">
     <w:nsid w:val="230A6E6F"/>
     <w:multiLevelType w:val="hybridMultilevel"/>
     <w:tmpl w:val="E77C3DA6"/>
@@ -3668,7 +4535,120 @@
       </w:rPr>
     </w:lvl>
   </w:abstractNum>
-  <w:abstractNum w:abstractNumId="7" w15:restartNumberingAfterBreak="0">
+  <w:abstractNum w:abstractNumId="9" w15:restartNumberingAfterBreak="0">
+    <w:nsid w:val="255A3614"/>
+    <w:multiLevelType w:val="hybridMultilevel"/>
+    <w:tmpl w:val="C968528A"/>
+    <w:lvl w:ilvl="0" w:tplc="08130003">
+      <w:start w:val="1"/>
+      <w:numFmt w:val="bullet"/>
+      <w:lvlText w:val="o"/>
+      <w:lvlJc w:val="left"/>
+      <w:pPr>
+        <w:ind w:left="2136" w:hanging="360"/>
+      </w:pPr>
+      <w:rPr>
+        <w:rFonts w:ascii="Courier New" w:hAnsi="Courier New" w:cs="Courier New" w:hint="default"/>
+      </w:rPr>
+    </w:lvl>
+    <w:lvl w:ilvl="1" w:tplc="08130003" w:tentative="1">
+      <w:start w:val="1"/>
+      <w:numFmt w:val="bullet"/>
+      <w:lvlText w:val="o"/>
+      <w:lvlJc w:val="left"/>
+      <w:pPr>
+        <w:ind w:left="2856" w:hanging="360"/>
+      </w:pPr>
+      <w:rPr>
+        <w:rFonts w:ascii="Courier New" w:hAnsi="Courier New" w:cs="Courier New" w:hint="default"/>
+      </w:rPr>
+    </w:lvl>
+    <w:lvl w:ilvl="2" w:tplc="08130005" w:tentative="1">
+      <w:start w:val="1"/>
+      <w:numFmt w:val="bullet"/>
+      <w:lvlText w:val=""/>
+      <w:lvlJc w:val="left"/>
+      <w:pPr>
+        <w:ind w:left="3576" w:hanging="360"/>
+      </w:pPr>
+      <w:rPr>
+        <w:rFonts w:ascii="Wingdings" w:hAnsi="Wingdings" w:cs="Wingdings" w:hint="default"/>
+      </w:rPr>
+    </w:lvl>
+    <w:lvl w:ilvl="3" w:tplc="08130001" w:tentative="1">
+      <w:start w:val="1"/>
+      <w:numFmt w:val="bullet"/>
+      <w:lvlText w:val=""/>
+      <w:lvlJc w:val="left"/>
+      <w:pPr>
+        <w:ind w:left="4296" w:hanging="360"/>
+      </w:pPr>
+      <w:rPr>
+        <w:rFonts w:ascii="Symbol" w:hAnsi="Symbol" w:cs="Symbol" w:hint="default"/>
+      </w:rPr>
+    </w:lvl>
+    <w:lvl w:ilvl="4" w:tplc="08130003" w:tentative="1">
+      <w:start w:val="1"/>
+      <w:numFmt w:val="bullet"/>
+      <w:lvlText w:val="o"/>
+      <w:lvlJc w:val="left"/>
+      <w:pPr>
+        <w:ind w:left="5016" w:hanging="360"/>
+      </w:pPr>
+      <w:rPr>
+        <w:rFonts w:ascii="Courier New" w:hAnsi="Courier New" w:cs="Courier New" w:hint="default"/>
+      </w:rPr>
+    </w:lvl>
+    <w:lvl w:ilvl="5" w:tplc="08130005" w:tentative="1">
+      <w:start w:val="1"/>
+      <w:numFmt w:val="bullet"/>
+      <w:lvlText w:val=""/>
+      <w:lvlJc w:val="left"/>
+      <w:pPr>
+        <w:ind w:left="5736" w:hanging="360"/>
+      </w:pPr>
+      <w:rPr>
+        <w:rFonts w:ascii="Wingdings" w:hAnsi="Wingdings" w:cs="Wingdings" w:hint="default"/>
+      </w:rPr>
+    </w:lvl>
+    <w:lvl w:ilvl="6" w:tplc="08130001" w:tentative="1">
+      <w:start w:val="1"/>
+      <w:numFmt w:val="bullet"/>
+      <w:lvlText w:val=""/>
+      <w:lvlJc w:val="left"/>
+      <w:pPr>
+        <w:ind w:left="6456" w:hanging="360"/>
+      </w:pPr>
+      <w:rPr>
+        <w:rFonts w:ascii="Symbol" w:hAnsi="Symbol" w:cs="Symbol" w:hint="default"/>
+      </w:rPr>
+    </w:lvl>
+    <w:lvl w:ilvl="7" w:tplc="08130003" w:tentative="1">
+      <w:start w:val="1"/>
+      <w:numFmt w:val="bullet"/>
+      <w:lvlText w:val="o"/>
+      <w:lvlJc w:val="left"/>
+      <w:pPr>
+        <w:ind w:left="7176" w:hanging="360"/>
+      </w:pPr>
+      <w:rPr>
+        <w:rFonts w:ascii="Courier New" w:hAnsi="Courier New" w:cs="Courier New" w:hint="default"/>
+      </w:rPr>
+    </w:lvl>
+    <w:lvl w:ilvl="8" w:tplc="08130005" w:tentative="1">
+      <w:start w:val="1"/>
+      <w:numFmt w:val="bullet"/>
+      <w:lvlText w:val=""/>
+      <w:lvlJc w:val="left"/>
+      <w:pPr>
+        <w:ind w:left="7896" w:hanging="360"/>
+      </w:pPr>
+      <w:rPr>
+        <w:rFonts w:ascii="Wingdings" w:hAnsi="Wingdings" w:cs="Wingdings" w:hint="default"/>
+      </w:rPr>
+    </w:lvl>
+  </w:abstractNum>
+  <w:abstractNum w:abstractNumId="10" w15:restartNumberingAfterBreak="0">
     <w:nsid w:val="26775A36"/>
     <w:multiLevelType w:val="hybridMultilevel"/>
     <w:tmpl w:val="C42A34A8"/>
@@ -3781,7 +4761,7 @@
       </w:rPr>
     </w:lvl>
   </w:abstractNum>
-  <w:abstractNum w:abstractNumId="8" w15:restartNumberingAfterBreak="0">
+  <w:abstractNum w:abstractNumId="11" w15:restartNumberingAfterBreak="0">
     <w:nsid w:val="273149E1"/>
     <w:multiLevelType w:val="multilevel"/>
     <w:tmpl w:val="F75E8B76"/>
@@ -3872,7 +4852,7 @@
       </w:pPr>
     </w:lvl>
   </w:abstractNum>
-  <w:abstractNum w:abstractNumId="9" w15:restartNumberingAfterBreak="0">
+  <w:abstractNum w:abstractNumId="12" w15:restartNumberingAfterBreak="0">
     <w:nsid w:val="2EA24530"/>
     <w:multiLevelType w:val="multilevel"/>
     <w:tmpl w:val="0813001F"/>
@@ -3958,7 +4938,7 @@
       </w:pPr>
     </w:lvl>
   </w:abstractNum>
-  <w:abstractNum w:abstractNumId="10" w15:restartNumberingAfterBreak="0">
+  <w:abstractNum w:abstractNumId="13" w15:restartNumberingAfterBreak="0">
     <w:nsid w:val="32DE30B8"/>
     <w:multiLevelType w:val="multilevel"/>
     <w:tmpl w:val="0813001F"/>
@@ -4044,7 +5024,7 @@
       </w:pPr>
     </w:lvl>
   </w:abstractNum>
-  <w:abstractNum w:abstractNumId="11" w15:restartNumberingAfterBreak="0">
+  <w:abstractNum w:abstractNumId="14" w15:restartNumberingAfterBreak="0">
     <w:nsid w:val="3E9F0E77"/>
     <w:multiLevelType w:val="hybridMultilevel"/>
     <w:tmpl w:val="BC72E17C"/>
@@ -4157,7 +5137,7 @@
       </w:rPr>
     </w:lvl>
   </w:abstractNum>
-  <w:abstractNum w:abstractNumId="12" w15:restartNumberingAfterBreak="0">
+  <w:abstractNum w:abstractNumId="15" w15:restartNumberingAfterBreak="0">
     <w:nsid w:val="3F1A7DBD"/>
     <w:multiLevelType w:val="hybridMultilevel"/>
     <w:tmpl w:val="2668B8EC"/>
@@ -4270,7 +5250,7 @@
       </w:rPr>
     </w:lvl>
   </w:abstractNum>
-  <w:abstractNum w:abstractNumId="13" w15:restartNumberingAfterBreak="0">
+  <w:abstractNum w:abstractNumId="16" w15:restartNumberingAfterBreak="0">
     <w:nsid w:val="40466C9B"/>
     <w:multiLevelType w:val="hybridMultilevel"/>
     <w:tmpl w:val="8D42C72A"/>
@@ -4383,7 +5363,7 @@
       </w:rPr>
     </w:lvl>
   </w:abstractNum>
-  <w:abstractNum w:abstractNumId="14" w15:restartNumberingAfterBreak="0">
+  <w:abstractNum w:abstractNumId="17" w15:restartNumberingAfterBreak="0">
     <w:nsid w:val="41F51C57"/>
     <w:multiLevelType w:val="hybridMultilevel"/>
     <w:tmpl w:val="D75A3BC4"/>
@@ -4496,7 +5476,7 @@
       </w:rPr>
     </w:lvl>
   </w:abstractNum>
-  <w:abstractNum w:abstractNumId="15" w15:restartNumberingAfterBreak="0">
+  <w:abstractNum w:abstractNumId="18" w15:restartNumberingAfterBreak="0">
     <w:nsid w:val="41FD45F7"/>
     <w:multiLevelType w:val="hybridMultilevel"/>
     <w:tmpl w:val="9CC0132A"/>
@@ -4585,7 +5565,7 @@
       </w:pPr>
     </w:lvl>
   </w:abstractNum>
-  <w:abstractNum w:abstractNumId="16" w15:restartNumberingAfterBreak="0">
+  <w:abstractNum w:abstractNumId="19" w15:restartNumberingAfterBreak="0">
     <w:nsid w:val="48756171"/>
     <w:multiLevelType w:val="multilevel"/>
     <w:tmpl w:val="7060A4FC"/>
@@ -4698,7 +5678,7 @@
       </w:rPr>
     </w:lvl>
   </w:abstractNum>
-  <w:abstractNum w:abstractNumId="17" w15:restartNumberingAfterBreak="0">
+  <w:abstractNum w:abstractNumId="20" w15:restartNumberingAfterBreak="0">
     <w:nsid w:val="4B2F0E38"/>
     <w:multiLevelType w:val="hybridMultilevel"/>
     <w:tmpl w:val="710C7414"/>
@@ -4726,7 +5706,7 @@
         <w:rFonts w:ascii="Courier New" w:hAnsi="Courier New" w:cs="Courier New" w:hint="default"/>
       </w:rPr>
     </w:lvl>
-    <w:lvl w:ilvl="2" w:tplc="08130005" w:tentative="1">
+    <w:lvl w:ilvl="2" w:tplc="08130005">
       <w:start w:val="1"/>
       <w:numFmt w:val="bullet"/>
       <w:lvlText w:val=""/>
@@ -4811,7 +5791,7 @@
       </w:rPr>
     </w:lvl>
   </w:abstractNum>
-  <w:abstractNum w:abstractNumId="18" w15:restartNumberingAfterBreak="0">
+  <w:abstractNum w:abstractNumId="21" w15:restartNumberingAfterBreak="0">
     <w:nsid w:val="4E932DEB"/>
     <w:multiLevelType w:val="multilevel"/>
     <w:tmpl w:val="889AEF54"/>
@@ -4924,7 +5904,346 @@
       </w:rPr>
     </w:lvl>
   </w:abstractNum>
-  <w:abstractNum w:abstractNumId="19" w15:restartNumberingAfterBreak="0">
+  <w:abstractNum w:abstractNumId="22" w15:restartNumberingAfterBreak="0">
+    <w:nsid w:val="4FB22344"/>
+    <w:multiLevelType w:val="hybridMultilevel"/>
+    <w:tmpl w:val="4EC430EC"/>
+    <w:lvl w:ilvl="0" w:tplc="08130001">
+      <w:start w:val="1"/>
+      <w:numFmt w:val="bullet"/>
+      <w:lvlText w:val=""/>
+      <w:lvlJc w:val="left"/>
+      <w:pPr>
+        <w:ind w:left="720" w:hanging="360"/>
+      </w:pPr>
+      <w:rPr>
+        <w:rFonts w:ascii="Symbol" w:hAnsi="Symbol" w:hint="default"/>
+      </w:rPr>
+    </w:lvl>
+    <w:lvl w:ilvl="1" w:tplc="08130003" w:tentative="1">
+      <w:start w:val="1"/>
+      <w:numFmt w:val="bullet"/>
+      <w:lvlText w:val="o"/>
+      <w:lvlJc w:val="left"/>
+      <w:pPr>
+        <w:ind w:left="1440" w:hanging="360"/>
+      </w:pPr>
+      <w:rPr>
+        <w:rFonts w:ascii="Courier New" w:hAnsi="Courier New" w:cs="Courier New" w:hint="default"/>
+      </w:rPr>
+    </w:lvl>
+    <w:lvl w:ilvl="2" w:tplc="08130005" w:tentative="1">
+      <w:start w:val="1"/>
+      <w:numFmt w:val="bullet"/>
+      <w:lvlText w:val=""/>
+      <w:lvlJc w:val="left"/>
+      <w:pPr>
+        <w:ind w:left="2160" w:hanging="360"/>
+      </w:pPr>
+      <w:rPr>
+        <w:rFonts w:ascii="Wingdings" w:hAnsi="Wingdings" w:cs="Wingdings" w:hint="default"/>
+      </w:rPr>
+    </w:lvl>
+    <w:lvl w:ilvl="3" w:tplc="08130001" w:tentative="1">
+      <w:start w:val="1"/>
+      <w:numFmt w:val="bullet"/>
+      <w:lvlText w:val=""/>
+      <w:lvlJc w:val="left"/>
+      <w:pPr>
+        <w:ind w:left="2880" w:hanging="360"/>
+      </w:pPr>
+      <w:rPr>
+        <w:rFonts w:ascii="Symbol" w:hAnsi="Symbol" w:cs="Symbol" w:hint="default"/>
+      </w:rPr>
+    </w:lvl>
+    <w:lvl w:ilvl="4" w:tplc="08130003" w:tentative="1">
+      <w:start w:val="1"/>
+      <w:numFmt w:val="bullet"/>
+      <w:lvlText w:val="o"/>
+      <w:lvlJc w:val="left"/>
+      <w:pPr>
+        <w:ind w:left="3600" w:hanging="360"/>
+      </w:pPr>
+      <w:rPr>
+        <w:rFonts w:ascii="Courier New" w:hAnsi="Courier New" w:cs="Courier New" w:hint="default"/>
+      </w:rPr>
+    </w:lvl>
+    <w:lvl w:ilvl="5" w:tplc="08130005" w:tentative="1">
+      <w:start w:val="1"/>
+      <w:numFmt w:val="bullet"/>
+      <w:lvlText w:val=""/>
+      <w:lvlJc w:val="left"/>
+      <w:pPr>
+        <w:ind w:left="4320" w:hanging="360"/>
+      </w:pPr>
+      <w:rPr>
+        <w:rFonts w:ascii="Wingdings" w:hAnsi="Wingdings" w:cs="Wingdings" w:hint="default"/>
+      </w:rPr>
+    </w:lvl>
+    <w:lvl w:ilvl="6" w:tplc="08130001" w:tentative="1">
+      <w:start w:val="1"/>
+      <w:numFmt w:val="bullet"/>
+      <w:lvlText w:val=""/>
+      <w:lvlJc w:val="left"/>
+      <w:pPr>
+        <w:ind w:left="5040" w:hanging="360"/>
+      </w:pPr>
+      <w:rPr>
+        <w:rFonts w:ascii="Symbol" w:hAnsi="Symbol" w:cs="Symbol" w:hint="default"/>
+      </w:rPr>
+    </w:lvl>
+    <w:lvl w:ilvl="7" w:tplc="08130003" w:tentative="1">
+      <w:start w:val="1"/>
+      <w:numFmt w:val="bullet"/>
+      <w:lvlText w:val="o"/>
+      <w:lvlJc w:val="left"/>
+      <w:pPr>
+        <w:ind w:left="5760" w:hanging="360"/>
+      </w:pPr>
+      <w:rPr>
+        <w:rFonts w:ascii="Courier New" w:hAnsi="Courier New" w:cs="Courier New" w:hint="default"/>
+      </w:rPr>
+    </w:lvl>
+    <w:lvl w:ilvl="8" w:tplc="08130005" w:tentative="1">
+      <w:start w:val="1"/>
+      <w:numFmt w:val="bullet"/>
+      <w:lvlText w:val=""/>
+      <w:lvlJc w:val="left"/>
+      <w:pPr>
+        <w:ind w:left="6480" w:hanging="360"/>
+      </w:pPr>
+      <w:rPr>
+        <w:rFonts w:ascii="Wingdings" w:hAnsi="Wingdings" w:cs="Wingdings" w:hint="default"/>
+      </w:rPr>
+    </w:lvl>
+  </w:abstractNum>
+  <w:abstractNum w:abstractNumId="23" w15:restartNumberingAfterBreak="0">
+    <w:nsid w:val="501E587F"/>
+    <w:multiLevelType w:val="hybridMultilevel"/>
+    <w:tmpl w:val="82C40D62"/>
+    <w:lvl w:ilvl="0" w:tplc="08130001">
+      <w:start w:val="1"/>
+      <w:numFmt w:val="bullet"/>
+      <w:lvlText w:val=""/>
+      <w:lvlJc w:val="left"/>
+      <w:pPr>
+        <w:ind w:left="720" w:hanging="360"/>
+      </w:pPr>
+      <w:rPr>
+        <w:rFonts w:ascii="Symbol" w:hAnsi="Symbol" w:cs="Symbol" w:hint="default"/>
+      </w:rPr>
+    </w:lvl>
+    <w:lvl w:ilvl="1" w:tplc="08130003">
+      <w:start w:val="1"/>
+      <w:numFmt w:val="bullet"/>
+      <w:lvlText w:val="o"/>
+      <w:lvlJc w:val="left"/>
+      <w:pPr>
+        <w:ind w:left="1440" w:hanging="360"/>
+      </w:pPr>
+      <w:rPr>
+        <w:rFonts w:ascii="Courier New" w:hAnsi="Courier New" w:cs="Courier New" w:hint="default"/>
+      </w:rPr>
+    </w:lvl>
+    <w:lvl w:ilvl="2" w:tplc="08130003">
+      <w:start w:val="1"/>
+      <w:numFmt w:val="bullet"/>
+      <w:lvlText w:val="o"/>
+      <w:lvlJc w:val="left"/>
+      <w:pPr>
+        <w:ind w:left="2160" w:hanging="360"/>
+      </w:pPr>
+      <w:rPr>
+        <w:rFonts w:ascii="Courier New" w:hAnsi="Courier New" w:cs="Courier New" w:hint="default"/>
+      </w:rPr>
+    </w:lvl>
+    <w:lvl w:ilvl="3" w:tplc="08130001" w:tentative="1">
+      <w:start w:val="1"/>
+      <w:numFmt w:val="bullet"/>
+      <w:lvlText w:val=""/>
+      <w:lvlJc w:val="left"/>
+      <w:pPr>
+        <w:ind w:left="2880" w:hanging="360"/>
+      </w:pPr>
+      <w:rPr>
+        <w:rFonts w:ascii="Symbol" w:hAnsi="Symbol" w:cs="Symbol" w:hint="default"/>
+      </w:rPr>
+    </w:lvl>
+    <w:lvl w:ilvl="4" w:tplc="08130003" w:tentative="1">
+      <w:start w:val="1"/>
+      <w:numFmt w:val="bullet"/>
+      <w:lvlText w:val="o"/>
+      <w:lvlJc w:val="left"/>
+      <w:pPr>
+        <w:ind w:left="3600" w:hanging="360"/>
+      </w:pPr>
+      <w:rPr>
+        <w:rFonts w:ascii="Courier New" w:hAnsi="Courier New" w:cs="Courier New" w:hint="default"/>
+      </w:rPr>
+    </w:lvl>
+    <w:lvl w:ilvl="5" w:tplc="08130005" w:tentative="1">
+      <w:start w:val="1"/>
+      <w:numFmt w:val="bullet"/>
+      <w:lvlText w:val=""/>
+      <w:lvlJc w:val="left"/>
+      <w:pPr>
+        <w:ind w:left="4320" w:hanging="360"/>
+      </w:pPr>
+      <w:rPr>
+        <w:rFonts w:ascii="Wingdings" w:hAnsi="Wingdings" w:cs="Wingdings" w:hint="default"/>
+      </w:rPr>
+    </w:lvl>
+    <w:lvl w:ilvl="6" w:tplc="08130001" w:tentative="1">
+      <w:start w:val="1"/>
+      <w:numFmt w:val="bullet"/>
+      <w:lvlText w:val=""/>
+      <w:lvlJc w:val="left"/>
+      <w:pPr>
+        <w:ind w:left="5040" w:hanging="360"/>
+      </w:pPr>
+      <w:rPr>
+        <w:rFonts w:ascii="Symbol" w:hAnsi="Symbol" w:cs="Symbol" w:hint="default"/>
+      </w:rPr>
+    </w:lvl>
+    <w:lvl w:ilvl="7" w:tplc="08130003" w:tentative="1">
+      <w:start w:val="1"/>
+      <w:numFmt w:val="bullet"/>
+      <w:lvlText w:val="o"/>
+      <w:lvlJc w:val="left"/>
+      <w:pPr>
+        <w:ind w:left="5760" w:hanging="360"/>
+      </w:pPr>
+      <w:rPr>
+        <w:rFonts w:ascii="Courier New" w:hAnsi="Courier New" w:cs="Courier New" w:hint="default"/>
+      </w:rPr>
+    </w:lvl>
+    <w:lvl w:ilvl="8" w:tplc="08130005" w:tentative="1">
+      <w:start w:val="1"/>
+      <w:numFmt w:val="bullet"/>
+      <w:lvlText w:val=""/>
+      <w:lvlJc w:val="left"/>
+      <w:pPr>
+        <w:ind w:left="6480" w:hanging="360"/>
+      </w:pPr>
+      <w:rPr>
+        <w:rFonts w:ascii="Wingdings" w:hAnsi="Wingdings" w:cs="Wingdings" w:hint="default"/>
+      </w:rPr>
+    </w:lvl>
+  </w:abstractNum>
+  <w:abstractNum w:abstractNumId="24" w15:restartNumberingAfterBreak="0">
+    <w:nsid w:val="51F67F0A"/>
+    <w:multiLevelType w:val="hybridMultilevel"/>
+    <w:tmpl w:val="DBBC5DB8"/>
+    <w:lvl w:ilvl="0" w:tplc="08130001">
+      <w:start w:val="1"/>
+      <w:numFmt w:val="bullet"/>
+      <w:lvlText w:val=""/>
+      <w:lvlJc w:val="left"/>
+      <w:pPr>
+        <w:ind w:left="720" w:hanging="360"/>
+      </w:pPr>
+      <w:rPr>
+        <w:rFonts w:ascii="Symbol" w:hAnsi="Symbol" w:hint="default"/>
+      </w:rPr>
+    </w:lvl>
+    <w:lvl w:ilvl="1" w:tplc="08130003">
+      <w:start w:val="1"/>
+      <w:numFmt w:val="bullet"/>
+      <w:lvlText w:val="o"/>
+      <w:lvlJc w:val="left"/>
+      <w:pPr>
+        <w:ind w:left="1440" w:hanging="360"/>
+      </w:pPr>
+      <w:rPr>
+        <w:rFonts w:ascii="Courier New" w:hAnsi="Courier New" w:cs="Courier New" w:hint="default"/>
+      </w:rPr>
+    </w:lvl>
+    <w:lvl w:ilvl="2" w:tplc="08130003">
+      <w:start w:val="1"/>
+      <w:numFmt w:val="bullet"/>
+      <w:lvlText w:val="o"/>
+      <w:lvlJc w:val="left"/>
+      <w:pPr>
+        <w:ind w:left="2160" w:hanging="360"/>
+      </w:pPr>
+      <w:rPr>
+        <w:rFonts w:ascii="Courier New" w:hAnsi="Courier New" w:cs="Courier New" w:hint="default"/>
+      </w:rPr>
+    </w:lvl>
+    <w:lvl w:ilvl="3" w:tplc="08130001" w:tentative="1">
+      <w:start w:val="1"/>
+      <w:numFmt w:val="bullet"/>
+      <w:lvlText w:val=""/>
+      <w:lvlJc w:val="left"/>
+      <w:pPr>
+        <w:ind w:left="2880" w:hanging="360"/>
+      </w:pPr>
+      <w:rPr>
+        <w:rFonts w:ascii="Symbol" w:hAnsi="Symbol" w:cs="Symbol" w:hint="default"/>
+      </w:rPr>
+    </w:lvl>
+    <w:lvl w:ilvl="4" w:tplc="08130003" w:tentative="1">
+      <w:start w:val="1"/>
+      <w:numFmt w:val="bullet"/>
+      <w:lvlText w:val="o"/>
+      <w:lvlJc w:val="left"/>
+      <w:pPr>
+        <w:ind w:left="3600" w:hanging="360"/>
+      </w:pPr>
+      <w:rPr>
+        <w:rFonts w:ascii="Courier New" w:hAnsi="Courier New" w:cs="Courier New" w:hint="default"/>
+      </w:rPr>
+    </w:lvl>
+    <w:lvl w:ilvl="5" w:tplc="08130005" w:tentative="1">
+      <w:start w:val="1"/>
+      <w:numFmt w:val="bullet"/>
+      <w:lvlText w:val=""/>
+      <w:lvlJc w:val="left"/>
+      <w:pPr>
+        <w:ind w:left="4320" w:hanging="360"/>
+      </w:pPr>
+      <w:rPr>
+        <w:rFonts w:ascii="Wingdings" w:hAnsi="Wingdings" w:cs="Wingdings" w:hint="default"/>
+      </w:rPr>
+    </w:lvl>
+    <w:lvl w:ilvl="6" w:tplc="08130001" w:tentative="1">
+      <w:start w:val="1"/>
+      <w:numFmt w:val="bullet"/>
+      <w:lvlText w:val=""/>
+      <w:lvlJc w:val="left"/>
+      <w:pPr>
+        <w:ind w:left="5040" w:hanging="360"/>
+      </w:pPr>
+      <w:rPr>
+        <w:rFonts w:ascii="Symbol" w:hAnsi="Symbol" w:cs="Symbol" w:hint="default"/>
+      </w:rPr>
+    </w:lvl>
+    <w:lvl w:ilvl="7" w:tplc="08130003" w:tentative="1">
+      <w:start w:val="1"/>
+      <w:numFmt w:val="bullet"/>
+      <w:lvlText w:val="o"/>
+      <w:lvlJc w:val="left"/>
+      <w:pPr>
+        <w:ind w:left="5760" w:hanging="360"/>
+      </w:pPr>
+      <w:rPr>
+        <w:rFonts w:ascii="Courier New" w:hAnsi="Courier New" w:cs="Courier New" w:hint="default"/>
+      </w:rPr>
+    </w:lvl>
+    <w:lvl w:ilvl="8" w:tplc="08130005" w:tentative="1">
+      <w:start w:val="1"/>
+      <w:numFmt w:val="bullet"/>
+      <w:lvlText w:val=""/>
+      <w:lvlJc w:val="left"/>
+      <w:pPr>
+        <w:ind w:left="6480" w:hanging="360"/>
+      </w:pPr>
+      <w:rPr>
+        <w:rFonts w:ascii="Wingdings" w:hAnsi="Wingdings" w:cs="Wingdings" w:hint="default"/>
+      </w:rPr>
+    </w:lvl>
+  </w:abstractNum>
+  <w:abstractNum w:abstractNumId="25" w15:restartNumberingAfterBreak="0">
     <w:nsid w:val="5BC43DFF"/>
     <w:multiLevelType w:val="hybridMultilevel"/>
     <w:tmpl w:val="29D4ED16"/>
@@ -5037,7 +6356,7 @@
       </w:rPr>
     </w:lvl>
   </w:abstractNum>
-  <w:abstractNum w:abstractNumId="20" w15:restartNumberingAfterBreak="0">
+  <w:abstractNum w:abstractNumId="26" w15:restartNumberingAfterBreak="0">
     <w:nsid w:val="648A4405"/>
     <w:multiLevelType w:val="hybridMultilevel"/>
     <w:tmpl w:val="E9C6F9E4"/>
@@ -5126,7 +6445,7 @@
       </w:pPr>
     </w:lvl>
   </w:abstractNum>
-  <w:abstractNum w:abstractNumId="21" w15:restartNumberingAfterBreak="0">
+  <w:abstractNum w:abstractNumId="27" w15:restartNumberingAfterBreak="0">
     <w:nsid w:val="649336DE"/>
     <w:multiLevelType w:val="multilevel"/>
     <w:tmpl w:val="0813001F"/>
@@ -5212,7 +6531,7 @@
       </w:pPr>
     </w:lvl>
   </w:abstractNum>
-  <w:abstractNum w:abstractNumId="22" w15:restartNumberingAfterBreak="0">
+  <w:abstractNum w:abstractNumId="28" w15:restartNumberingAfterBreak="0">
     <w:nsid w:val="67481261"/>
     <w:multiLevelType w:val="hybridMultilevel"/>
     <w:tmpl w:val="E2CC358E"/>
@@ -5325,7 +6644,7 @@
       </w:rPr>
     </w:lvl>
   </w:abstractNum>
-  <w:abstractNum w:abstractNumId="23" w15:restartNumberingAfterBreak="0">
+  <w:abstractNum w:abstractNumId="29" w15:restartNumberingAfterBreak="0">
     <w:nsid w:val="6AED50E9"/>
     <w:multiLevelType w:val="hybridMultilevel"/>
     <w:tmpl w:val="82D6C6FA"/>
@@ -5438,7 +6757,120 @@
       </w:rPr>
     </w:lvl>
   </w:abstractNum>
-  <w:abstractNum w:abstractNumId="24" w15:restartNumberingAfterBreak="0">
+  <w:abstractNum w:abstractNumId="30" w15:restartNumberingAfterBreak="0">
+    <w:nsid w:val="6D510175"/>
+    <w:multiLevelType w:val="hybridMultilevel"/>
+    <w:tmpl w:val="CDF0F112"/>
+    <w:lvl w:ilvl="0" w:tplc="08130001">
+      <w:start w:val="1"/>
+      <w:numFmt w:val="bullet"/>
+      <w:lvlText w:val=""/>
+      <w:lvlJc w:val="left"/>
+      <w:pPr>
+        <w:ind w:left="720" w:hanging="360"/>
+      </w:pPr>
+      <w:rPr>
+        <w:rFonts w:ascii="Symbol" w:hAnsi="Symbol" w:hint="default"/>
+      </w:rPr>
+    </w:lvl>
+    <w:lvl w:ilvl="1" w:tplc="08130003" w:tentative="1">
+      <w:start w:val="1"/>
+      <w:numFmt w:val="bullet"/>
+      <w:lvlText w:val="o"/>
+      <w:lvlJc w:val="left"/>
+      <w:pPr>
+        <w:ind w:left="1440" w:hanging="360"/>
+      </w:pPr>
+      <w:rPr>
+        <w:rFonts w:ascii="Courier New" w:hAnsi="Courier New" w:cs="Courier New" w:hint="default"/>
+      </w:rPr>
+    </w:lvl>
+    <w:lvl w:ilvl="2" w:tplc="08130005" w:tentative="1">
+      <w:start w:val="1"/>
+      <w:numFmt w:val="bullet"/>
+      <w:lvlText w:val=""/>
+      <w:lvlJc w:val="left"/>
+      <w:pPr>
+        <w:ind w:left="2160" w:hanging="360"/>
+      </w:pPr>
+      <w:rPr>
+        <w:rFonts w:ascii="Wingdings" w:hAnsi="Wingdings" w:cs="Wingdings" w:hint="default"/>
+      </w:rPr>
+    </w:lvl>
+    <w:lvl w:ilvl="3" w:tplc="08130001" w:tentative="1">
+      <w:start w:val="1"/>
+      <w:numFmt w:val="bullet"/>
+      <w:lvlText w:val=""/>
+      <w:lvlJc w:val="left"/>
+      <w:pPr>
+        <w:ind w:left="2880" w:hanging="360"/>
+      </w:pPr>
+      <w:rPr>
+        <w:rFonts w:ascii="Symbol" w:hAnsi="Symbol" w:cs="Symbol" w:hint="default"/>
+      </w:rPr>
+    </w:lvl>
+    <w:lvl w:ilvl="4" w:tplc="08130003" w:tentative="1">
+      <w:start w:val="1"/>
+      <w:numFmt w:val="bullet"/>
+      <w:lvlText w:val="o"/>
+      <w:lvlJc w:val="left"/>
+      <w:pPr>
+        <w:ind w:left="3600" w:hanging="360"/>
+      </w:pPr>
+      <w:rPr>
+        <w:rFonts w:ascii="Courier New" w:hAnsi="Courier New" w:cs="Courier New" w:hint="default"/>
+      </w:rPr>
+    </w:lvl>
+    <w:lvl w:ilvl="5" w:tplc="08130005" w:tentative="1">
+      <w:start w:val="1"/>
+      <w:numFmt w:val="bullet"/>
+      <w:lvlText w:val=""/>
+      <w:lvlJc w:val="left"/>
+      <w:pPr>
+        <w:ind w:left="4320" w:hanging="360"/>
+      </w:pPr>
+      <w:rPr>
+        <w:rFonts w:ascii="Wingdings" w:hAnsi="Wingdings" w:cs="Wingdings" w:hint="default"/>
+      </w:rPr>
+    </w:lvl>
+    <w:lvl w:ilvl="6" w:tplc="08130001" w:tentative="1">
+      <w:start w:val="1"/>
+      <w:numFmt w:val="bullet"/>
+      <w:lvlText w:val=""/>
+      <w:lvlJc w:val="left"/>
+      <w:pPr>
+        <w:ind w:left="5040" w:hanging="360"/>
+      </w:pPr>
+      <w:rPr>
+        <w:rFonts w:ascii="Symbol" w:hAnsi="Symbol" w:cs="Symbol" w:hint="default"/>
+      </w:rPr>
+    </w:lvl>
+    <w:lvl w:ilvl="7" w:tplc="08130003" w:tentative="1">
+      <w:start w:val="1"/>
+      <w:numFmt w:val="bullet"/>
+      <w:lvlText w:val="o"/>
+      <w:lvlJc w:val="left"/>
+      <w:pPr>
+        <w:ind w:left="5760" w:hanging="360"/>
+      </w:pPr>
+      <w:rPr>
+        <w:rFonts w:ascii="Courier New" w:hAnsi="Courier New" w:cs="Courier New" w:hint="default"/>
+      </w:rPr>
+    </w:lvl>
+    <w:lvl w:ilvl="8" w:tplc="08130005" w:tentative="1">
+      <w:start w:val="1"/>
+      <w:numFmt w:val="bullet"/>
+      <w:lvlText w:val=""/>
+      <w:lvlJc w:val="left"/>
+      <w:pPr>
+        <w:ind w:left="6480" w:hanging="360"/>
+      </w:pPr>
+      <w:rPr>
+        <w:rFonts w:ascii="Wingdings" w:hAnsi="Wingdings" w:cs="Wingdings" w:hint="default"/>
+      </w:rPr>
+    </w:lvl>
+  </w:abstractNum>
+  <w:abstractNum w:abstractNumId="31" w15:restartNumberingAfterBreak="0">
     <w:nsid w:val="6E383B60"/>
     <w:multiLevelType w:val="hybridMultilevel"/>
     <w:tmpl w:val="286AB4F0"/>
@@ -5551,7 +6983,7 @@
       </w:rPr>
     </w:lvl>
   </w:abstractNum>
-  <w:abstractNum w:abstractNumId="25" w15:restartNumberingAfterBreak="0">
+  <w:abstractNum w:abstractNumId="32" w15:restartNumberingAfterBreak="0">
     <w:nsid w:val="73541FF6"/>
     <w:multiLevelType w:val="hybridMultilevel"/>
     <w:tmpl w:val="C466FC74"/>
@@ -5637,7 +7069,7 @@
       </w:pPr>
     </w:lvl>
   </w:abstractNum>
-  <w:abstractNum w:abstractNumId="26" w15:restartNumberingAfterBreak="0">
+  <w:abstractNum w:abstractNumId="33" w15:restartNumberingAfterBreak="0">
     <w:nsid w:val="749E1E69"/>
     <w:multiLevelType w:val="hybridMultilevel"/>
     <w:tmpl w:val="F43ADB0A"/>
@@ -5750,7 +7182,7 @@
       </w:rPr>
     </w:lvl>
   </w:abstractNum>
-  <w:abstractNum w:abstractNumId="27" w15:restartNumberingAfterBreak="0">
+  <w:abstractNum w:abstractNumId="34" w15:restartNumberingAfterBreak="0">
     <w:nsid w:val="78440BBD"/>
     <w:multiLevelType w:val="hybridMultilevel"/>
     <w:tmpl w:val="F36E4E94"/>
@@ -5863,7 +7295,120 @@
       </w:rPr>
     </w:lvl>
   </w:abstractNum>
-  <w:abstractNum w:abstractNumId="28" w15:restartNumberingAfterBreak="0">
+  <w:abstractNum w:abstractNumId="35" w15:restartNumberingAfterBreak="0">
+    <w:nsid w:val="7A7410F9"/>
+    <w:multiLevelType w:val="hybridMultilevel"/>
+    <w:tmpl w:val="B2C6DCBE"/>
+    <w:lvl w:ilvl="0" w:tplc="08130003">
+      <w:start w:val="1"/>
+      <w:numFmt w:val="bullet"/>
+      <w:lvlText w:val="o"/>
+      <w:lvlJc w:val="left"/>
+      <w:pPr>
+        <w:ind w:left="2136" w:hanging="360"/>
+      </w:pPr>
+      <w:rPr>
+        <w:rFonts w:ascii="Courier New" w:hAnsi="Courier New" w:cs="Courier New" w:hint="default"/>
+      </w:rPr>
+    </w:lvl>
+    <w:lvl w:ilvl="1" w:tplc="08130003" w:tentative="1">
+      <w:start w:val="1"/>
+      <w:numFmt w:val="bullet"/>
+      <w:lvlText w:val="o"/>
+      <w:lvlJc w:val="left"/>
+      <w:pPr>
+        <w:ind w:left="2856" w:hanging="360"/>
+      </w:pPr>
+      <w:rPr>
+        <w:rFonts w:ascii="Courier New" w:hAnsi="Courier New" w:cs="Courier New" w:hint="default"/>
+      </w:rPr>
+    </w:lvl>
+    <w:lvl w:ilvl="2" w:tplc="08130005" w:tentative="1">
+      <w:start w:val="1"/>
+      <w:numFmt w:val="bullet"/>
+      <w:lvlText w:val=""/>
+      <w:lvlJc w:val="left"/>
+      <w:pPr>
+        <w:ind w:left="3576" w:hanging="360"/>
+      </w:pPr>
+      <w:rPr>
+        <w:rFonts w:ascii="Wingdings" w:hAnsi="Wingdings" w:cs="Wingdings" w:hint="default"/>
+      </w:rPr>
+    </w:lvl>
+    <w:lvl w:ilvl="3" w:tplc="08130001" w:tentative="1">
+      <w:start w:val="1"/>
+      <w:numFmt w:val="bullet"/>
+      <w:lvlText w:val=""/>
+      <w:lvlJc w:val="left"/>
+      <w:pPr>
+        <w:ind w:left="4296" w:hanging="360"/>
+      </w:pPr>
+      <w:rPr>
+        <w:rFonts w:ascii="Symbol" w:hAnsi="Symbol" w:cs="Symbol" w:hint="default"/>
+      </w:rPr>
+    </w:lvl>
+    <w:lvl w:ilvl="4" w:tplc="08130003" w:tentative="1">
+      <w:start w:val="1"/>
+      <w:numFmt w:val="bullet"/>
+      <w:lvlText w:val="o"/>
+      <w:lvlJc w:val="left"/>
+      <w:pPr>
+        <w:ind w:left="5016" w:hanging="360"/>
+      </w:pPr>
+      <w:rPr>
+        <w:rFonts w:ascii="Courier New" w:hAnsi="Courier New" w:cs="Courier New" w:hint="default"/>
+      </w:rPr>
+    </w:lvl>
+    <w:lvl w:ilvl="5" w:tplc="08130005" w:tentative="1">
+      <w:start w:val="1"/>
+      <w:numFmt w:val="bullet"/>
+      <w:lvlText w:val=""/>
+      <w:lvlJc w:val="left"/>
+      <w:pPr>
+        <w:ind w:left="5736" w:hanging="360"/>
+      </w:pPr>
+      <w:rPr>
+        <w:rFonts w:ascii="Wingdings" w:hAnsi="Wingdings" w:cs="Wingdings" w:hint="default"/>
+      </w:rPr>
+    </w:lvl>
+    <w:lvl w:ilvl="6" w:tplc="08130001" w:tentative="1">
+      <w:start w:val="1"/>
+      <w:numFmt w:val="bullet"/>
+      <w:lvlText w:val=""/>
+      <w:lvlJc w:val="left"/>
+      <w:pPr>
+        <w:ind w:left="6456" w:hanging="360"/>
+      </w:pPr>
+      <w:rPr>
+        <w:rFonts w:ascii="Symbol" w:hAnsi="Symbol" w:cs="Symbol" w:hint="default"/>
+      </w:rPr>
+    </w:lvl>
+    <w:lvl w:ilvl="7" w:tplc="08130003" w:tentative="1">
+      <w:start w:val="1"/>
+      <w:numFmt w:val="bullet"/>
+      <w:lvlText w:val="o"/>
+      <w:lvlJc w:val="left"/>
+      <w:pPr>
+        <w:ind w:left="7176" w:hanging="360"/>
+      </w:pPr>
+      <w:rPr>
+        <w:rFonts w:ascii="Courier New" w:hAnsi="Courier New" w:cs="Courier New" w:hint="default"/>
+      </w:rPr>
+    </w:lvl>
+    <w:lvl w:ilvl="8" w:tplc="08130005" w:tentative="1">
+      <w:start w:val="1"/>
+      <w:numFmt w:val="bullet"/>
+      <w:lvlText w:val=""/>
+      <w:lvlJc w:val="left"/>
+      <w:pPr>
+        <w:ind w:left="7896" w:hanging="360"/>
+      </w:pPr>
+      <w:rPr>
+        <w:rFonts w:ascii="Wingdings" w:hAnsi="Wingdings" w:cs="Wingdings" w:hint="default"/>
+      </w:rPr>
+    </w:lvl>
+  </w:abstractNum>
+  <w:abstractNum w:abstractNumId="36" w15:restartNumberingAfterBreak="0">
     <w:nsid w:val="7C9377BF"/>
     <w:multiLevelType w:val="hybridMultilevel"/>
     <w:tmpl w:val="FA6A46C0"/>
@@ -5977,58 +7522,58 @@
     </w:lvl>
   </w:abstractNum>
   <w:num w:numId="1">
+    <w:abstractNumId w:val="16"/>
+  </w:num>
+  <w:num w:numId="2">
+    <w:abstractNumId w:val="36"/>
+  </w:num>
+  <w:num w:numId="3">
+    <w:abstractNumId w:val="8"/>
+  </w:num>
+  <w:num w:numId="4">
+    <w:abstractNumId w:val="5"/>
+  </w:num>
+  <w:num w:numId="5">
+    <w:abstractNumId w:val="14"/>
+  </w:num>
+  <w:num w:numId="6">
+    <w:abstractNumId w:val="21"/>
+  </w:num>
+  <w:num w:numId="7">
     <w:abstractNumId w:val="13"/>
   </w:num>
-  <w:num w:numId="2">
+  <w:num w:numId="8">
+    <w:abstractNumId w:val="11"/>
+  </w:num>
+  <w:num w:numId="9">
+    <w:abstractNumId w:val="6"/>
+  </w:num>
+  <w:num w:numId="10">
+    <w:abstractNumId w:val="26"/>
+  </w:num>
+  <w:num w:numId="11">
+    <w:abstractNumId w:val="19"/>
+  </w:num>
+  <w:num w:numId="12">
+    <w:abstractNumId w:val="18"/>
+  </w:num>
+  <w:num w:numId="13">
+    <w:abstractNumId w:val="15"/>
+  </w:num>
+  <w:num w:numId="14">
+    <w:abstractNumId w:val="31"/>
+  </w:num>
+  <w:num w:numId="15">
+    <w:abstractNumId w:val="34"/>
+  </w:num>
+  <w:num w:numId="16">
     <w:abstractNumId w:val="28"/>
   </w:num>
-  <w:num w:numId="3">
-    <w:abstractNumId w:val="6"/>
-  </w:num>
-  <w:num w:numId="4">
-    <w:abstractNumId w:val="3"/>
-  </w:num>
-  <w:num w:numId="5">
-    <w:abstractNumId w:val="11"/>
-  </w:num>
-  <w:num w:numId="6">
-    <w:abstractNumId w:val="18"/>
-  </w:num>
-  <w:num w:numId="7">
-    <w:abstractNumId w:val="10"/>
-  </w:num>
-  <w:num w:numId="8">
-    <w:abstractNumId w:val="8"/>
-  </w:num>
-  <w:num w:numId="9">
-    <w:abstractNumId w:val="4"/>
-  </w:num>
-  <w:num w:numId="10">
-    <w:abstractNumId w:val="20"/>
-  </w:num>
-  <w:num w:numId="11">
-    <w:abstractNumId w:val="16"/>
-  </w:num>
-  <w:num w:numId="12">
-    <w:abstractNumId w:val="15"/>
-  </w:num>
-  <w:num w:numId="13">
+  <w:num w:numId="17">
     <w:abstractNumId w:val="12"/>
   </w:num>
-  <w:num w:numId="14">
-    <w:abstractNumId w:val="24"/>
-  </w:num>
-  <w:num w:numId="15">
-    <w:abstractNumId w:val="27"/>
-  </w:num>
-  <w:num w:numId="16">
-    <w:abstractNumId w:val="22"/>
-  </w:num>
-  <w:num w:numId="17">
-    <w:abstractNumId w:val="9"/>
-  </w:num>
   <w:num w:numId="18">
-    <w:abstractNumId w:val="18"/>
+    <w:abstractNumId w:val="21"/>
     <w:lvlOverride w:ilvl="0">
       <w:lvl w:ilvl="0">
         <w:start w:val="1"/>
@@ -6157,40 +7702,64 @@
     </w:lvlOverride>
   </w:num>
   <w:num w:numId="19">
-    <w:abstractNumId w:val="19"/>
+    <w:abstractNumId w:val="25"/>
   </w:num>
   <w:num w:numId="20">
-    <w:abstractNumId w:val="14"/>
+    <w:abstractNumId w:val="17"/>
   </w:num>
   <w:num w:numId="21">
-    <w:abstractNumId w:val="26"/>
+    <w:abstractNumId w:val="33"/>
   </w:num>
   <w:num w:numId="22">
+    <w:abstractNumId w:val="29"/>
+  </w:num>
+  <w:num w:numId="23">
+    <w:abstractNumId w:val="32"/>
+  </w:num>
+  <w:num w:numId="24">
+    <w:abstractNumId w:val="2"/>
+  </w:num>
+  <w:num w:numId="25">
+    <w:abstractNumId w:val="27"/>
+  </w:num>
+  <w:num w:numId="26">
+    <w:abstractNumId w:val="4"/>
+  </w:num>
+  <w:num w:numId="27">
+    <w:abstractNumId w:val="1"/>
+  </w:num>
+  <w:num w:numId="28">
+    <w:abstractNumId w:val="10"/>
+  </w:num>
+  <w:num w:numId="29">
+    <w:abstractNumId w:val="7"/>
+  </w:num>
+  <w:num w:numId="30">
+    <w:abstractNumId w:val="20"/>
+  </w:num>
+  <w:num w:numId="31">
+    <w:abstractNumId w:val="35"/>
+  </w:num>
+  <w:num w:numId="32">
     <w:abstractNumId w:val="23"/>
   </w:num>
-  <w:num w:numId="23">
-    <w:abstractNumId w:val="25"/>
+  <w:num w:numId="33">
+    <w:abstractNumId w:val="24"/>
   </w:num>
-  <w:num w:numId="24">
-    <w:abstractNumId w:val="1"/>
+  <w:num w:numId="34">
+    <w:abstractNumId w:val="22"/>
   </w:num>
-  <w:num w:numId="25">
-    <w:abstractNumId w:val="21"/>
+  <w:num w:numId="35">
+    <w:abstractNumId w:val="9"/>
   </w:num>
-  <w:num w:numId="26">
-    <w:abstractNumId w:val="2"/>
+  <w:num w:numId="36">
+    <w:abstractNumId w:val="3"/>
   </w:num>
-  <w:num w:numId="27">
+  <w:num w:numId="37">
+    <w:abstractNumId w:val="30"/>
+  </w:num>
+  <w:num w:numId="38">
     <w:abstractNumId w:val="0"/>
-  </w:num>
-  <w:num w:numId="28">
-    <w:abstractNumId w:val="7"/>
-  </w:num>
-  <w:num w:numId="29">
-    <w:abstractNumId w:val="5"/>
-  </w:num>
-  <w:num w:numId="30">
-    <w:abstractNumId w:val="17"/>
   </w:num>
 </w:numbering>
 </file>
@@ -7256,7 +8825,7 @@
 </file>
 
 <file path=customXml/itemProps1.xml><?xml version="1.0" encoding="utf-8"?>
-<ds:datastoreItem xmlns:ds="http://schemas.openxmlformats.org/officeDocument/2006/customXml" ds:itemID="{FD223634-F328-455C-820D-CAC5141FA87E}">
+<ds:datastoreItem xmlns:ds="http://schemas.openxmlformats.org/officeDocument/2006/customXml" ds:itemID="{ECE2AED3-1A6D-4909-8353-2471EEA92DCA}">
   <ds:schemaRefs>
     <ds:schemaRef ds:uri="http://schemas.openxmlformats.org/officeDocument/2006/bibliography"/>
   </ds:schemaRefs>
